--- a/ASSIGNMENT 6/NLA_Hwk6_Engler_Toullier_pb2.docx
+++ b/ASSIGNMENT 6/NLA_Hwk6_Engler_Toullier_pb2.docx
@@ -88,29 +88,7 @@
           <w:szCs w:val="24"/>
           <w:lang w:val="en-IE"/>
         </w:rPr>
-        <w:t xml:space="preserve">Problem </w:t>
-      </w:r>
-      <w:r>
-        <w:rPr>
-          <w:rFonts w:ascii="Arial" w:hAnsi="Arial" w:cs="Arial"/>
-          <w:b/>
-          <w:bCs/>
-          <w:sz w:val="24"/>
-          <w:szCs w:val="24"/>
-          <w:lang w:val="en-IE"/>
-        </w:rPr>
-        <w:t>2</w:t>
-      </w:r>
-      <w:r>
-        <w:rPr>
-          <w:rFonts w:ascii="Arial" w:hAnsi="Arial" w:cs="Arial"/>
-          <w:b/>
-          <w:bCs/>
-          <w:sz w:val="24"/>
-          <w:szCs w:val="24"/>
-          <w:lang w:val="en-IE"/>
-        </w:rPr>
-        <w:t>:</w:t>
+        <w:t>Problem 2:</w:t>
       </w:r>
     </w:p>
     <w:p>
@@ -404,34 +382,7 @@
                 <w:szCs w:val="24"/>
                 <w:lang w:val="en-IE"/>
               </w:rPr>
-              <m:t>*</m:t>
-            </m:r>
-            <m:r>
-              <w:rPr>
-                <w:rFonts w:ascii="Cambria Math" w:hAnsi="Cambria Math" w:cs="Arial"/>
-                <w:sz w:val="24"/>
-                <w:szCs w:val="24"/>
-                <w:lang w:val="en-IE"/>
-              </w:rPr>
-              <m:t>B</m:t>
-            </m:r>
-            <m:r>
-              <w:rPr>
-                <w:rFonts w:ascii="Cambria Math" w:hAnsi="Cambria Math" w:cs="Arial"/>
-                <w:sz w:val="24"/>
-                <w:szCs w:val="24"/>
-                <w:lang w:val="en-IE"/>
-              </w:rPr>
-              <m:t>(x)</m:t>
-            </m:r>
-            <m:r>
-              <w:rPr>
-                <w:rFonts w:ascii="Cambria Math" w:hAnsi="Cambria Math" w:cs="Arial"/>
-                <w:sz w:val="24"/>
-                <w:szCs w:val="24"/>
-                <w:lang w:val="en-IE"/>
-              </w:rPr>
-              <m:t>ⅆx</m:t>
+              <m:t>*B(x)ⅆx</m:t>
             </m:r>
           </m:e>
         </m:nary>
@@ -490,7 +441,27 @@
           <w:szCs w:val="24"/>
           <w:lang w:val="en-IE"/>
         </w:rPr>
-        <w:t>r=[-1,-sqrt(21)/7,0,sqrt(21)/7,1]</w:t>
+        <w:t>r=[-</w:t>
+      </w:r>
+      <w:proofErr w:type="gramStart"/>
+      <w:r>
+        <w:rPr>
+          <w:rFonts w:ascii="Arial" w:hAnsi="Arial" w:cs="Arial"/>
+          <w:sz w:val="24"/>
+          <w:szCs w:val="24"/>
+          <w:lang w:val="en-IE"/>
+        </w:rPr>
+        <w:t>1,-</w:t>
+      </w:r>
+      <w:proofErr w:type="gramEnd"/>
+      <w:r>
+        <w:rPr>
+          <w:rFonts w:ascii="Arial" w:hAnsi="Arial" w:cs="Arial"/>
+          <w:sz w:val="24"/>
+          <w:szCs w:val="24"/>
+          <w:lang w:val="en-IE"/>
+        </w:rPr>
+        <w:t>sqrt(21)/7,0,sqrt(21)/7,1]</w:t>
       </w:r>
     </w:p>
     <w:p>
@@ -510,7 +481,27 @@
           <w:szCs w:val="24"/>
           <w:lang w:val="en-IE"/>
         </w:rPr>
-        <w:t>ω=[0.1, 49/90, 32/45, 49/90, 32/45, 0.1]</w:t>
+        <w:t>ω</w:t>
+      </w:r>
+      <w:proofErr w:type="gramStart"/>
+      <w:r>
+        <w:rPr>
+          <w:rFonts w:ascii="Arial" w:hAnsi="Arial" w:cs="Arial"/>
+          <w:sz w:val="24"/>
+          <w:szCs w:val="24"/>
+          <w:lang w:val="en-IE"/>
+        </w:rPr>
+        <w:t>=[</w:t>
+      </w:r>
+      <w:proofErr w:type="gramEnd"/>
+      <w:r>
+        <w:rPr>
+          <w:rFonts w:ascii="Arial" w:hAnsi="Arial" w:cs="Arial"/>
+          <w:sz w:val="24"/>
+          <w:szCs w:val="24"/>
+          <w:lang w:val="en-IE"/>
+        </w:rPr>
+        <w:t>0.1, 49/90, 32/45, 49/90, 32/45, 0.1]</w:t>
       </w:r>
     </w:p>
     <w:p>
@@ -959,16 +950,7 @@
                       <w:szCs w:val="24"/>
                       <w:lang w:val="en-IE"/>
                     </w:rPr>
-                    <m:t>-</m:t>
-                  </m:r>
-                  <m:r>
-                    <w:rPr>
-                      <w:rFonts w:ascii="Cambria Math" w:hAnsi="Cambria Math" w:cs="Arial"/>
-                      <w:sz w:val="24"/>
-                      <w:szCs w:val="24"/>
-                      <w:lang w:val="en-IE"/>
-                    </w:rPr>
-                    <m:t>12x</m:t>
+                    <m:t>-12x</m:t>
                   </m:r>
                 </m:num>
                 <m:den>
@@ -1227,7 +1209,27 @@
           <w:szCs w:val="24"/>
           <w:lang w:val="en-IE"/>
         </w:rPr>
-        <w:t xml:space="preserve">To calculate the integral, the domain is normalised from [0,L] to [-1,1], using a coordinate transformation: </w:t>
+        <w:t>To calculate the integral, the domain is normalised from [</w:t>
+      </w:r>
+      <w:proofErr w:type="gramStart"/>
+      <w:r>
+        <w:rPr>
+          <w:rFonts w:ascii="Arial" w:eastAsiaTheme="minorEastAsia" w:hAnsi="Arial" w:cs="Arial"/>
+          <w:sz w:val="24"/>
+          <w:szCs w:val="24"/>
+          <w:lang w:val="en-IE"/>
+        </w:rPr>
+        <w:t>0,L</w:t>
+      </w:r>
+      <w:proofErr w:type="gramEnd"/>
+      <w:r>
+        <w:rPr>
+          <w:rFonts w:ascii="Arial" w:eastAsiaTheme="minorEastAsia" w:hAnsi="Arial" w:cs="Arial"/>
+          <w:sz w:val="24"/>
+          <w:szCs w:val="24"/>
+          <w:lang w:val="en-IE"/>
+        </w:rPr>
+        <w:t xml:space="preserve">] to [-1,1], using a coordinate transformation: </w:t>
       </w:r>
       <m:oMath>
         <m:r>
@@ -1336,16 +1338,7 @@
             <w:szCs w:val="24"/>
             <w:lang w:val="en-IE"/>
           </w:rPr>
-          <m:t>d</m:t>
-        </m:r>
-        <m:r>
-          <w:rPr>
-            <w:rFonts w:ascii="Cambria Math" w:eastAsiaTheme="minorEastAsia" w:hAnsi="Cambria Math" w:cs="Arial"/>
-            <w:sz w:val="24"/>
-            <w:szCs w:val="24"/>
-            <w:lang w:val="en-IE"/>
-          </w:rPr>
-          <m:t>x=</m:t>
+          <m:t>dx=</m:t>
         </m:r>
         <m:f>
           <m:fPr>
@@ -1389,25 +1382,7 @@
             <w:szCs w:val="24"/>
             <w:lang w:val="en-IE"/>
           </w:rPr>
-          <m:t>*</m:t>
-        </m:r>
-        <m:r>
-          <w:rPr>
-            <w:rFonts w:ascii="Cambria Math" w:eastAsiaTheme="minorEastAsia" w:hAnsi="Cambria Math" w:cs="Arial"/>
-            <w:sz w:val="24"/>
-            <w:szCs w:val="24"/>
-            <w:lang w:val="en-IE"/>
-          </w:rPr>
-          <m:t>d</m:t>
-        </m:r>
-        <m:r>
-          <w:rPr>
-            <w:rFonts w:ascii="Cambria Math" w:eastAsiaTheme="minorEastAsia" w:hAnsi="Cambria Math" w:cs="Arial"/>
-            <w:sz w:val="24"/>
-            <w:szCs w:val="24"/>
-            <w:lang w:val="en-IE"/>
-          </w:rPr>
-          <m:t>r</m:t>
+          <m:t>*dr</m:t>
         </m:r>
       </m:oMath>
       <w:r>
@@ -1478,6 +1453,7 @@
           <w:lang w:val="en-IE"/>
         </w:rPr>
       </w:pPr>
+      <w:proofErr w:type="gramStart"/>
       <w:r>
         <w:rPr>
           <w:rFonts w:ascii="Arial" w:eastAsiaTheme="minorEastAsia" w:hAnsi="Arial" w:cs="Arial"/>
@@ -1487,6 +1463,7 @@
         </w:rPr>
         <w:t>Therefore</w:t>
       </w:r>
+      <w:proofErr w:type="gramEnd"/>
       <w:r>
         <w:rPr>
           <w:rFonts w:ascii="Arial" w:eastAsiaTheme="minorEastAsia" w:hAnsi="Arial" w:cs="Arial"/>
@@ -1518,6 +1495,7 @@
       <w:r>
         <w:rPr>
           <w:rFonts w:ascii="Arial" w:eastAsiaTheme="minorEastAsia" w:hAnsi="Arial" w:cs="Arial"/>
+          <w:noProof/>
           <w:sz w:val="24"/>
           <w:szCs w:val="24"/>
           <w:lang w:val="en-IE"/>
@@ -1625,6 +1603,7 @@
       <w:r>
         <w:rPr>
           <w:rFonts w:ascii="Arial" w:hAnsi="Arial" w:cs="Arial"/>
+          <w:noProof/>
           <w:sz w:val="24"/>
           <w:szCs w:val="24"/>
           <w:lang w:val="en-IE"/>
@@ -1792,16 +1771,7 @@
             <w:szCs w:val="24"/>
             <w:lang w:val="en-IE"/>
           </w:rPr>
-          <m:t>Q</m:t>
-        </m:r>
-        <m:r>
-          <w:rPr>
-            <w:rFonts w:ascii="Cambria Math" w:hAnsi="Cambria Math" w:cs="Arial"/>
-            <w:sz w:val="24"/>
-            <w:szCs w:val="24"/>
-            <w:lang w:val="en-IE"/>
-          </w:rPr>
-          <m:t>=</m:t>
+          <m:t>Q=</m:t>
         </m:r>
         <m:nary>
           <m:naryPr>
@@ -1986,16 +1956,7 @@
           <w:szCs w:val="24"/>
           <w:lang w:val="en-IE"/>
         </w:rPr>
-        <w:t xml:space="preserve"> </w:t>
-      </w:r>
-      <w:r>
-        <w:rPr>
-          <w:rFonts w:ascii="Arial" w:hAnsi="Arial" w:cs="Arial"/>
-          <w:sz w:val="24"/>
-          <w:szCs w:val="24"/>
-          <w:lang w:val="en-IE"/>
-        </w:rPr>
-        <w:t>[N]</w:t>
+        <w:t xml:space="preserve"> [N]</w:t>
       </w:r>
     </w:p>
     <w:p>
@@ -2011,6 +1972,7 @@
       <w:r>
         <w:rPr>
           <w:rFonts w:ascii="Arial" w:hAnsi="Arial" w:cs="Arial"/>
+          <w:noProof/>
           <w:sz w:val="24"/>
           <w:szCs w:val="24"/>
           <w:lang w:val="en-IE"/>
@@ -2101,8 +2063,645 @@
         <w:t xml:space="preserve"> is equal to 1 MPa. </w:t>
       </w:r>
     </w:p>
+    <w:p>
+      <w:pPr>
+        <w:rPr>
+          <w:rFonts w:ascii="Arial" w:hAnsi="Arial" w:cs="Arial"/>
+          <w:sz w:val="24"/>
+          <w:szCs w:val="24"/>
+          <w:lang w:val="en-IE"/>
+        </w:rPr>
+      </w:pPr>
+    </w:p>
+    <w:p>
+      <w:pPr>
+        <w:rPr>
+          <w:rFonts w:ascii="Arial" w:hAnsi="Arial" w:cs="Arial"/>
+          <w:b/>
+          <w:bCs/>
+          <w:sz w:val="24"/>
+          <w:szCs w:val="24"/>
+          <w:lang w:val="en-IE"/>
+        </w:rPr>
+      </w:pPr>
+      <w:r>
+        <w:rPr>
+          <w:rFonts w:ascii="Arial" w:hAnsi="Arial" w:cs="Arial"/>
+          <w:b/>
+          <w:bCs/>
+          <w:sz w:val="24"/>
+          <w:szCs w:val="24"/>
+          <w:lang w:val="en-IE"/>
+        </w:rPr>
+        <w:t xml:space="preserve">Step </w:t>
+      </w:r>
+      <w:r>
+        <w:rPr>
+          <w:rFonts w:ascii="Arial" w:hAnsi="Arial" w:cs="Arial"/>
+          <w:b/>
+          <w:bCs/>
+          <w:sz w:val="24"/>
+          <w:szCs w:val="24"/>
+          <w:lang w:val="en-IE"/>
+        </w:rPr>
+        <w:t>2</w:t>
+      </w:r>
+      <w:r>
+        <w:rPr>
+          <w:rFonts w:ascii="Arial" w:hAnsi="Arial" w:cs="Arial"/>
+          <w:b/>
+          <w:bCs/>
+          <w:sz w:val="24"/>
+          <w:szCs w:val="24"/>
+          <w:lang w:val="en-IE"/>
+        </w:rPr>
+        <w:t>:</w:t>
+      </w:r>
+    </w:p>
+    <w:p>
+      <w:pPr>
+        <w:rPr>
+          <w:rFonts w:ascii="Arial" w:hAnsi="Arial" w:cs="Arial"/>
+          <w:sz w:val="24"/>
+          <w:szCs w:val="24"/>
+          <w:lang w:val="en-IE"/>
+        </w:rPr>
+      </w:pPr>
+      <w:r>
+        <w:rPr>
+          <w:rFonts w:ascii="Arial" w:hAnsi="Arial" w:cs="Arial"/>
+          <w:sz w:val="24"/>
+          <w:szCs w:val="24"/>
+          <w:lang w:val="en-IE"/>
+        </w:rPr>
+        <w:t>For this second step, the nodal force and the displacements are solved using a Newton-Raphson algorithm.</w:t>
+      </w:r>
+    </w:p>
+    <w:p>
+      <w:pPr>
+        <w:rPr>
+          <w:rFonts w:ascii="Arial" w:hAnsi="Arial" w:cs="Arial"/>
+          <w:sz w:val="24"/>
+          <w:szCs w:val="24"/>
+          <w:lang w:val="en-IE"/>
+        </w:rPr>
+      </w:pPr>
+      <w:r>
+        <w:rPr>
+          <w:rFonts w:ascii="Arial" w:hAnsi="Arial" w:cs="Arial"/>
+          <w:sz w:val="24"/>
+          <w:szCs w:val="24"/>
+          <w:lang w:val="en-IE"/>
+        </w:rPr>
+        <w:t>The external load applied on the cantilever is applied in 30 steps. At each step, the load is applied with a maximum number of iterations of 16:</w:t>
+      </w:r>
+    </w:p>
+    <w:p>
+      <w:pPr>
+        <w:pStyle w:val="Paragraphedeliste"/>
+        <w:numPr>
+          <w:ilvl w:val="0"/>
+          <w:numId w:val="12"/>
+        </w:numPr>
+        <w:rPr>
+          <w:rFonts w:ascii="Arial" w:hAnsi="Arial" w:cs="Arial"/>
+          <w:sz w:val="24"/>
+          <w:szCs w:val="24"/>
+          <w:lang w:val="en-IE"/>
+        </w:rPr>
+      </w:pPr>
+      <w:r>
+        <w:rPr>
+          <w:rFonts w:ascii="Arial" w:hAnsi="Arial" w:cs="Arial"/>
+          <w:sz w:val="24"/>
+          <w:szCs w:val="24"/>
+          <w:lang w:val="en-IE"/>
+        </w:rPr>
+        <w:t>The tangent stiffness matrix is calculated for the free degree of freedom of the cantilever.</w:t>
+      </w:r>
+    </w:p>
+    <w:p>
+      <w:pPr>
+        <w:pStyle w:val="Paragraphedeliste"/>
+        <w:numPr>
+          <w:ilvl w:val="0"/>
+          <w:numId w:val="12"/>
+        </w:numPr>
+        <w:rPr>
+          <w:rFonts w:ascii="Arial" w:hAnsi="Arial" w:cs="Arial"/>
+          <w:sz w:val="24"/>
+          <w:szCs w:val="24"/>
+          <w:lang w:val="en-IE"/>
+        </w:rPr>
+      </w:pPr>
+      <w:r>
+        <w:rPr>
+          <w:rFonts w:ascii="Arial" w:hAnsi="Arial" w:cs="Arial"/>
+          <w:sz w:val="24"/>
+          <w:szCs w:val="24"/>
+          <w:lang w:val="en-IE"/>
+        </w:rPr>
+        <w:t>The residual force resulting from the difference between the external force applied and the element resisting force vector is calculated (only for the free degrees of freedom)</w:t>
+      </w:r>
+    </w:p>
+    <w:p>
+      <w:pPr>
+        <w:pStyle w:val="Paragraphedeliste"/>
+        <w:numPr>
+          <w:ilvl w:val="0"/>
+          <w:numId w:val="12"/>
+        </w:numPr>
+        <w:rPr>
+          <w:rFonts w:ascii="Arial" w:hAnsi="Arial" w:cs="Arial"/>
+          <w:sz w:val="24"/>
+          <w:szCs w:val="24"/>
+          <w:lang w:val="en-IE"/>
+        </w:rPr>
+      </w:pPr>
+      <w:r>
+        <w:rPr>
+          <w:rFonts w:ascii="Arial" w:hAnsi="Arial" w:cs="Arial"/>
+          <w:sz w:val="24"/>
+          <w:szCs w:val="24"/>
+          <w:lang w:val="en-IE"/>
+        </w:rPr>
+        <w:t xml:space="preserve">From this, we can solve the equation </w:t>
+      </w:r>
+      <w:proofErr w:type="spellStart"/>
+      <w:r>
+        <w:rPr>
+          <w:rFonts w:ascii="Arial" w:hAnsi="Arial" w:cs="Arial"/>
+          <w:sz w:val="24"/>
+          <w:szCs w:val="24"/>
+          <w:lang w:val="en-IE"/>
+        </w:rPr>
+        <w:t>K_ff</w:t>
+      </w:r>
+      <w:proofErr w:type="spellEnd"/>
+      <w:r>
+        <w:rPr>
+          <w:rFonts w:ascii="Arial" w:hAnsi="Arial" w:cs="Arial"/>
+          <w:sz w:val="24"/>
+          <w:szCs w:val="24"/>
+          <w:lang w:val="en-IE"/>
+        </w:rPr>
+        <w:t>*</w:t>
+      </w:r>
+      <w:proofErr w:type="spellStart"/>
+      <w:r>
+        <w:rPr>
+          <w:rFonts w:ascii="Arial" w:hAnsi="Arial" w:cs="Arial"/>
+          <w:sz w:val="24"/>
+          <w:szCs w:val="24"/>
+          <w:lang w:val="en-IE"/>
+        </w:rPr>
+        <w:t>q_f</w:t>
+      </w:r>
+      <w:proofErr w:type="spellEnd"/>
+      <w:r>
+        <w:rPr>
+          <w:rFonts w:ascii="Arial" w:hAnsi="Arial" w:cs="Arial"/>
+          <w:sz w:val="24"/>
+          <w:szCs w:val="24"/>
+          <w:lang w:val="en-IE"/>
+        </w:rPr>
+        <w:t>=</w:t>
+      </w:r>
+      <w:proofErr w:type="gramStart"/>
+      <w:r>
+        <w:rPr>
+          <w:rFonts w:ascii="Arial" w:hAnsi="Arial" w:cs="Arial"/>
+          <w:sz w:val="24"/>
+          <w:szCs w:val="24"/>
+          <w:lang w:val="en-IE"/>
+        </w:rPr>
+        <w:t>R, and</w:t>
+      </w:r>
+      <w:proofErr w:type="gramEnd"/>
+      <w:r>
+        <w:rPr>
+          <w:rFonts w:ascii="Arial" w:hAnsi="Arial" w:cs="Arial"/>
+          <w:sz w:val="24"/>
+          <w:szCs w:val="24"/>
+          <w:lang w:val="en-IE"/>
+        </w:rPr>
+        <w:t xml:space="preserve"> find the increment of displacement of the nodes. </w:t>
+      </w:r>
+    </w:p>
+    <w:p>
+      <w:pPr>
+        <w:pStyle w:val="Paragraphedeliste"/>
+        <w:numPr>
+          <w:ilvl w:val="0"/>
+          <w:numId w:val="12"/>
+        </w:numPr>
+        <w:rPr>
+          <w:rFonts w:ascii="Arial" w:hAnsi="Arial" w:cs="Arial"/>
+          <w:sz w:val="24"/>
+          <w:szCs w:val="24"/>
+          <w:lang w:val="en-IE"/>
+        </w:rPr>
+      </w:pPr>
+      <w:r>
+        <w:rPr>
+          <w:rFonts w:ascii="Arial" w:hAnsi="Arial" w:cs="Arial"/>
+          <w:sz w:val="24"/>
+          <w:szCs w:val="24"/>
+          <w:lang w:val="en-IE"/>
+        </w:rPr>
+        <w:t xml:space="preserve">From the displacements of the nodes, the section deformation is calculated at each point of the Gauss Lobato integration. </w:t>
+      </w:r>
+    </w:p>
+    <w:p>
+      <w:pPr>
+        <w:pStyle w:val="Paragraphedeliste"/>
+        <w:numPr>
+          <w:ilvl w:val="0"/>
+          <w:numId w:val="12"/>
+        </w:numPr>
+        <w:rPr>
+          <w:rFonts w:ascii="Arial" w:hAnsi="Arial" w:cs="Arial"/>
+          <w:sz w:val="24"/>
+          <w:szCs w:val="24"/>
+          <w:lang w:val="en-IE"/>
+        </w:rPr>
+      </w:pPr>
+      <w:r>
+        <w:rPr>
+          <w:rFonts w:ascii="Arial" w:hAnsi="Arial" w:cs="Arial"/>
+          <w:sz w:val="24"/>
+          <w:szCs w:val="24"/>
+          <w:lang w:val="en-IE"/>
+        </w:rPr>
+        <w:t xml:space="preserve">From this, the </w:t>
+      </w:r>
+      <w:proofErr w:type="gramStart"/>
+      <w:r>
+        <w:rPr>
+          <w:rFonts w:ascii="Arial" w:hAnsi="Arial" w:cs="Arial"/>
+          <w:sz w:val="24"/>
+          <w:szCs w:val="24"/>
+          <w:lang w:val="en-IE"/>
+        </w:rPr>
+        <w:t>strains</w:t>
+      </w:r>
+      <w:proofErr w:type="gramEnd"/>
+      <w:r>
+        <w:rPr>
+          <w:rFonts w:ascii="Arial" w:hAnsi="Arial" w:cs="Arial"/>
+          <w:sz w:val="24"/>
+          <w:szCs w:val="24"/>
+          <w:lang w:val="en-IE"/>
+        </w:rPr>
+        <w:t xml:space="preserve"> and stresses at each point of the Gauss Lobato integration are calculated.</w:t>
+      </w:r>
+    </w:p>
+    <w:p>
+      <w:pPr>
+        <w:pStyle w:val="Paragraphedeliste"/>
+        <w:numPr>
+          <w:ilvl w:val="0"/>
+          <w:numId w:val="12"/>
+        </w:numPr>
+        <w:rPr>
+          <w:rFonts w:ascii="Arial" w:hAnsi="Arial" w:cs="Arial"/>
+          <w:sz w:val="24"/>
+          <w:szCs w:val="24"/>
+          <w:lang w:val="en-IE"/>
+        </w:rPr>
+      </w:pPr>
+      <w:r>
+        <w:rPr>
+          <w:rFonts w:ascii="Arial" w:hAnsi="Arial" w:cs="Arial"/>
+          <w:sz w:val="24"/>
+          <w:szCs w:val="24"/>
+          <w:lang w:val="en-IE"/>
+        </w:rPr>
+        <w:t xml:space="preserve">With the new stresses in the </w:t>
+      </w:r>
+      <w:proofErr w:type="spellStart"/>
+      <w:r>
+        <w:rPr>
+          <w:rFonts w:ascii="Arial" w:hAnsi="Arial" w:cs="Arial"/>
+          <w:sz w:val="24"/>
+          <w:szCs w:val="24"/>
+          <w:lang w:val="en-IE"/>
+        </w:rPr>
+        <w:t>fibers</w:t>
+      </w:r>
+      <w:proofErr w:type="spellEnd"/>
+      <w:r>
+        <w:rPr>
+          <w:rFonts w:ascii="Arial" w:hAnsi="Arial" w:cs="Arial"/>
+          <w:sz w:val="24"/>
+          <w:szCs w:val="24"/>
+          <w:lang w:val="en-IE"/>
+        </w:rPr>
+        <w:t xml:space="preserve">, the element resisting force vector is recomputed. </w:t>
+      </w:r>
+    </w:p>
+    <w:p>
+      <w:pPr>
+        <w:pStyle w:val="Paragraphedeliste"/>
+        <w:numPr>
+          <w:ilvl w:val="0"/>
+          <w:numId w:val="12"/>
+        </w:numPr>
+        <w:rPr>
+          <w:rFonts w:ascii="Arial" w:hAnsi="Arial" w:cs="Arial"/>
+          <w:sz w:val="24"/>
+          <w:szCs w:val="24"/>
+          <w:lang w:val="en-IE"/>
+        </w:rPr>
+      </w:pPr>
+      <w:r>
+        <w:rPr>
+          <w:rFonts w:ascii="Arial" w:hAnsi="Arial" w:cs="Arial"/>
+          <w:sz w:val="24"/>
+          <w:szCs w:val="24"/>
+          <w:lang w:val="en-IE"/>
+        </w:rPr>
+        <w:t>The residual force is calculated again for the free degree of freedom of the element.</w:t>
+      </w:r>
+    </w:p>
+    <w:p>
+      <w:pPr>
+        <w:pStyle w:val="Paragraphedeliste"/>
+        <w:numPr>
+          <w:ilvl w:val="0"/>
+          <w:numId w:val="12"/>
+        </w:numPr>
+        <w:rPr>
+          <w:rFonts w:ascii="Arial" w:hAnsi="Arial" w:cs="Arial"/>
+          <w:sz w:val="24"/>
+          <w:szCs w:val="24"/>
+          <w:lang w:val="en-IE"/>
+        </w:rPr>
+      </w:pPr>
+      <w:r>
+        <w:rPr>
+          <w:rFonts w:ascii="Arial" w:hAnsi="Arial" w:cs="Arial"/>
+          <w:sz w:val="24"/>
+          <w:szCs w:val="24"/>
+          <w:lang w:val="en-IE"/>
+        </w:rPr>
+        <w:t>If the tolerance is reached, the next step of</w:t>
+      </w:r>
+      <w:r>
+        <w:rPr>
+          <w:rFonts w:ascii="Arial" w:hAnsi="Arial" w:cs="Arial"/>
+          <w:sz w:val="24"/>
+          <w:szCs w:val="24"/>
+          <w:lang w:val="en-IE"/>
+        </w:rPr>
+        <w:t xml:space="preserve"> the external load applied is performed. </w:t>
+      </w:r>
+    </w:p>
+    <w:p>
+      <w:pPr>
+        <w:rPr>
+          <w:rFonts w:ascii="Arial" w:hAnsi="Arial" w:cs="Arial"/>
+          <w:sz w:val="24"/>
+          <w:szCs w:val="24"/>
+          <w:lang w:val="en-IE"/>
+        </w:rPr>
+      </w:pPr>
+      <w:r>
+        <w:rPr>
+          <w:rFonts w:ascii="Arial" w:hAnsi="Arial" w:cs="Arial"/>
+          <w:sz w:val="24"/>
+          <w:szCs w:val="24"/>
+          <w:lang w:val="en-IE"/>
+        </w:rPr>
+        <w:lastRenderedPageBreak/>
+        <w:t xml:space="preserve">From this, the maximum displacement for the maximum load applied are obtained: </w:t>
+      </w:r>
+    </w:p>
+    <w:p>
+      <w:pPr>
+        <w:pStyle w:val="Paragraphedeliste"/>
+        <w:numPr>
+          <w:ilvl w:val="0"/>
+          <w:numId w:val="13"/>
+        </w:numPr>
+        <w:rPr>
+          <w:rFonts w:ascii="Arial" w:hAnsi="Arial" w:cs="Arial"/>
+          <w:sz w:val="24"/>
+          <w:szCs w:val="24"/>
+          <w:lang w:val="en-IE"/>
+        </w:rPr>
+      </w:pPr>
+      <w:r>
+        <w:rPr>
+          <w:rFonts w:ascii="Arial" w:hAnsi="Arial" w:cs="Arial"/>
+          <w:sz w:val="24"/>
+          <w:szCs w:val="24"/>
+          <w:lang w:val="en-IE"/>
+        </w:rPr>
+        <w:t>Maximum displacement: 47.5 mm</w:t>
+      </w:r>
+    </w:p>
+    <w:p>
+      <w:pPr>
+        <w:pStyle w:val="Paragraphedeliste"/>
+        <w:numPr>
+          <w:ilvl w:val="0"/>
+          <w:numId w:val="13"/>
+        </w:numPr>
+        <w:rPr>
+          <w:rFonts w:ascii="Arial" w:hAnsi="Arial" w:cs="Arial"/>
+          <w:sz w:val="24"/>
+          <w:szCs w:val="24"/>
+          <w:lang w:val="en-IE"/>
+        </w:rPr>
+      </w:pPr>
+      <w:r>
+        <w:rPr>
+          <w:rFonts w:ascii="Arial" w:hAnsi="Arial" w:cs="Arial"/>
+          <w:sz w:val="24"/>
+          <w:szCs w:val="24"/>
+          <w:lang w:val="en-IE"/>
+        </w:rPr>
+        <w:t xml:space="preserve">Maximum load: 450000 </w:t>
+      </w:r>
+      <w:proofErr w:type="spellStart"/>
+      <w:r>
+        <w:rPr>
+          <w:rFonts w:ascii="Arial" w:hAnsi="Arial" w:cs="Arial"/>
+          <w:sz w:val="24"/>
+          <w:szCs w:val="24"/>
+          <w:lang w:val="en-IE"/>
+        </w:rPr>
+        <w:t>kN</w:t>
+      </w:r>
+      <w:proofErr w:type="spellEnd"/>
+      <w:r>
+        <w:rPr>
+          <w:lang w:val="en-IE"/>
+        </w:rPr>
+        <w:drawing>
+          <wp:inline distT="0" distB="0" distL="0" distR="0" wp14:anchorId="2CB69D0A" wp14:editId="13C4CB50">
+            <wp:extent cx="4762033" cy="3498574"/>
+            <wp:effectExtent l="0" t="0" r="635" b="6985"/>
+            <wp:docPr id="538894903" name="Image 1" descr="Une image contenant texte, capture d’écran, Tracé, ligne&#10;&#10;Description générée automatiquement"/>
+            <wp:cNvGraphicFramePr>
+              <a:graphicFrameLocks xmlns:a="http://schemas.openxmlformats.org/drawingml/2006/main" noChangeAspect="1"/>
+            </wp:cNvGraphicFramePr>
+            <a:graphic xmlns:a="http://schemas.openxmlformats.org/drawingml/2006/main">
+              <a:graphicData uri="http://schemas.openxmlformats.org/drawingml/2006/picture">
+                <pic:pic xmlns:pic="http://schemas.openxmlformats.org/drawingml/2006/picture">
+                  <pic:nvPicPr>
+                    <pic:cNvPr id="538894903" name="Image 1" descr="Une image contenant texte, capture d’écran, Tracé, ligne&#10;&#10;Description générée automatiquement"/>
+                    <pic:cNvPicPr/>
+                  </pic:nvPicPr>
+                  <pic:blipFill>
+                    <a:blip r:embed="rId11"/>
+                    <a:stretch>
+                      <a:fillRect/>
+                    </a:stretch>
+                  </pic:blipFill>
+                  <pic:spPr>
+                    <a:xfrm>
+                      <a:off x="0" y="0"/>
+                      <a:ext cx="4769979" cy="3504412"/>
+                    </a:xfrm>
+                    <a:prstGeom prst="rect">
+                      <a:avLst/>
+                    </a:prstGeom>
+                  </pic:spPr>
+                </pic:pic>
+              </a:graphicData>
+            </a:graphic>
+          </wp:inline>
+        </w:drawing>
+      </w:r>
+      <w:r>
+        <w:rPr>
+          <w:noProof/>
+        </w:rPr>
+        <w:t xml:space="preserve">  </w:t>
+      </w:r>
+      <w:r>
+        <w:rPr>
+          <w:lang w:val="en-IE"/>
+        </w:rPr>
+        <w:lastRenderedPageBreak/>
+        <w:drawing>
+          <wp:inline distT="0" distB="0" distL="0" distR="0" wp14:anchorId="141BF054" wp14:editId="0EDF70DA">
+            <wp:extent cx="4616405" cy="3578087"/>
+            <wp:effectExtent l="0" t="0" r="0" b="3810"/>
+            <wp:docPr id="757577223" name="Image 1" descr="Une image contenant texte, capture d’écran, Tracé, diagramme&#10;&#10;Description générée automatiquement"/>
+            <wp:cNvGraphicFramePr>
+              <a:graphicFrameLocks xmlns:a="http://schemas.openxmlformats.org/drawingml/2006/main" noChangeAspect="1"/>
+            </wp:cNvGraphicFramePr>
+            <a:graphic xmlns:a="http://schemas.openxmlformats.org/drawingml/2006/main">
+              <a:graphicData uri="http://schemas.openxmlformats.org/drawingml/2006/picture">
+                <pic:pic xmlns:pic="http://schemas.openxmlformats.org/drawingml/2006/picture">
+                  <pic:nvPicPr>
+                    <pic:cNvPr id="757577223" name="Image 1" descr="Une image contenant texte, capture d’écran, Tracé, diagramme&#10;&#10;Description générée automatiquement"/>
+                    <pic:cNvPicPr/>
+                  </pic:nvPicPr>
+                  <pic:blipFill>
+                    <a:blip r:embed="rId12"/>
+                    <a:stretch>
+                      <a:fillRect/>
+                    </a:stretch>
+                  </pic:blipFill>
+                  <pic:spPr>
+                    <a:xfrm>
+                      <a:off x="0" y="0"/>
+                      <a:ext cx="4616405" cy="3578087"/>
+                    </a:xfrm>
+                    <a:prstGeom prst="rect">
+                      <a:avLst/>
+                    </a:prstGeom>
+                  </pic:spPr>
+                </pic:pic>
+              </a:graphicData>
+            </a:graphic>
+          </wp:inline>
+        </w:drawing>
+      </w:r>
+      <w:r>
+        <w:rPr>
+          <w:noProof/>
+        </w:rPr>
+        <w:drawing>
+          <wp:inline distT="0" distB="0" distL="0" distR="0" wp14:anchorId="1B1C80DD" wp14:editId="62EF4198">
+            <wp:extent cx="4659562" cy="3442915"/>
+            <wp:effectExtent l="0" t="0" r="8255" b="5715"/>
+            <wp:docPr id="465546474" name="Image 1" descr="Une image contenant texte, capture d’écran, Tracé, ligne&#10;&#10;Description générée automatiquement"/>
+            <wp:cNvGraphicFramePr>
+              <a:graphicFrameLocks xmlns:a="http://schemas.openxmlformats.org/drawingml/2006/main" noChangeAspect="1"/>
+            </wp:cNvGraphicFramePr>
+            <a:graphic xmlns:a="http://schemas.openxmlformats.org/drawingml/2006/main">
+              <a:graphicData uri="http://schemas.openxmlformats.org/drawingml/2006/picture">
+                <pic:pic xmlns:pic="http://schemas.openxmlformats.org/drawingml/2006/picture">
+                  <pic:nvPicPr>
+                    <pic:cNvPr id="465546474" name="Image 1" descr="Une image contenant texte, capture d’écran, Tracé, ligne&#10;&#10;Description générée automatiquement"/>
+                    <pic:cNvPicPr/>
+                  </pic:nvPicPr>
+                  <pic:blipFill>
+                    <a:blip r:embed="rId13"/>
+                    <a:stretch>
+                      <a:fillRect/>
+                    </a:stretch>
+                  </pic:blipFill>
+                  <pic:spPr>
+                    <a:xfrm>
+                      <a:off x="0" y="0"/>
+                      <a:ext cx="4663233" cy="3445627"/>
+                    </a:xfrm>
+                    <a:prstGeom prst="rect">
+                      <a:avLst/>
+                    </a:prstGeom>
+                  </pic:spPr>
+                </pic:pic>
+              </a:graphicData>
+            </a:graphic>
+          </wp:inline>
+        </w:drawing>
+      </w:r>
+    </w:p>
+    <w:p>
+      <w:pPr>
+        <w:rPr>
+          <w:rFonts w:ascii="Arial" w:hAnsi="Arial" w:cs="Arial"/>
+          <w:b/>
+          <w:bCs/>
+          <w:color w:val="FF0000"/>
+          <w:sz w:val="24"/>
+          <w:szCs w:val="24"/>
+          <w:lang w:val="en-IE"/>
+        </w:rPr>
+      </w:pPr>
+      <w:r>
+        <w:rPr>
+          <w:rFonts w:ascii="Arial" w:hAnsi="Arial" w:cs="Arial"/>
+          <w:b/>
+          <w:bCs/>
+          <w:color w:val="FF0000"/>
+          <w:sz w:val="24"/>
+          <w:szCs w:val="24"/>
+          <w:lang w:val="en-IE"/>
+        </w:rPr>
+        <w:t xml:space="preserve"> </w:t>
+      </w:r>
+      <w:r>
+        <w:rPr>
+          <w:rFonts w:ascii="Arial" w:hAnsi="Arial" w:cs="Arial"/>
+          <w:b/>
+          <w:bCs/>
+          <w:color w:val="FF0000"/>
+          <w:sz w:val="24"/>
+          <w:szCs w:val="24"/>
+          <w:lang w:val="en-IE"/>
+        </w:rPr>
+        <w:t>FINIR Q3 step 2!!</w:t>
+      </w:r>
+    </w:p>
     <w:sectPr>
-      <w:headerReference w:type="default" r:id="rId11"/>
+      <w:headerReference w:type="default" r:id="rId14"/>
       <w:pgSz w:w="11906" w:h="16838"/>
       <w:pgMar w:top="1135" w:right="991" w:bottom="568" w:left="1417" w:header="708" w:footer="708" w:gutter="0"/>
       <w:cols w:space="708"/>
@@ -2678,6 +3277,95 @@
     </w:lvl>
   </w:abstractNum>
   <w:abstractNum w:abstractNumId="5" w15:restartNumberingAfterBreak="0">
+    <w:nsid w:val="3EBB4062"/>
+    <w:multiLevelType w:val="hybridMultilevel"/>
+    <w:tmpl w:val="AB78A8CC"/>
+    <w:lvl w:ilvl="0" w:tplc="82DEE292">
+      <w:start w:val="1"/>
+      <w:numFmt w:val="decimal"/>
+      <w:lvlText w:val="%1-"/>
+      <w:lvlJc w:val="left"/>
+      <w:pPr>
+        <w:ind w:left="720" w:hanging="360"/>
+      </w:pPr>
+      <w:rPr>
+        <w:rFonts w:hint="default"/>
+      </w:rPr>
+    </w:lvl>
+    <w:lvl w:ilvl="1" w:tplc="040C0019" w:tentative="1">
+      <w:start w:val="1"/>
+      <w:numFmt w:val="lowerLetter"/>
+      <w:lvlText w:val="%2."/>
+      <w:lvlJc w:val="left"/>
+      <w:pPr>
+        <w:ind w:left="1440" w:hanging="360"/>
+      </w:pPr>
+    </w:lvl>
+    <w:lvl w:ilvl="2" w:tplc="040C001B" w:tentative="1">
+      <w:start w:val="1"/>
+      <w:numFmt w:val="lowerRoman"/>
+      <w:lvlText w:val="%3."/>
+      <w:lvlJc w:val="right"/>
+      <w:pPr>
+        <w:ind w:left="2160" w:hanging="180"/>
+      </w:pPr>
+    </w:lvl>
+    <w:lvl w:ilvl="3" w:tplc="040C000F" w:tentative="1">
+      <w:start w:val="1"/>
+      <w:numFmt w:val="decimal"/>
+      <w:lvlText w:val="%4."/>
+      <w:lvlJc w:val="left"/>
+      <w:pPr>
+        <w:ind w:left="2880" w:hanging="360"/>
+      </w:pPr>
+    </w:lvl>
+    <w:lvl w:ilvl="4" w:tplc="040C0019" w:tentative="1">
+      <w:start w:val="1"/>
+      <w:numFmt w:val="lowerLetter"/>
+      <w:lvlText w:val="%5."/>
+      <w:lvlJc w:val="left"/>
+      <w:pPr>
+        <w:ind w:left="3600" w:hanging="360"/>
+      </w:pPr>
+    </w:lvl>
+    <w:lvl w:ilvl="5" w:tplc="040C001B" w:tentative="1">
+      <w:start w:val="1"/>
+      <w:numFmt w:val="lowerRoman"/>
+      <w:lvlText w:val="%6."/>
+      <w:lvlJc w:val="right"/>
+      <w:pPr>
+        <w:ind w:left="4320" w:hanging="180"/>
+      </w:pPr>
+    </w:lvl>
+    <w:lvl w:ilvl="6" w:tplc="040C000F" w:tentative="1">
+      <w:start w:val="1"/>
+      <w:numFmt w:val="decimal"/>
+      <w:lvlText w:val="%7."/>
+      <w:lvlJc w:val="left"/>
+      <w:pPr>
+        <w:ind w:left="5040" w:hanging="360"/>
+      </w:pPr>
+    </w:lvl>
+    <w:lvl w:ilvl="7" w:tplc="040C0019" w:tentative="1">
+      <w:start w:val="1"/>
+      <w:numFmt w:val="lowerLetter"/>
+      <w:lvlText w:val="%8."/>
+      <w:lvlJc w:val="left"/>
+      <w:pPr>
+        <w:ind w:left="5760" w:hanging="360"/>
+      </w:pPr>
+    </w:lvl>
+    <w:lvl w:ilvl="8" w:tplc="040C001B" w:tentative="1">
+      <w:start w:val="1"/>
+      <w:numFmt w:val="lowerRoman"/>
+      <w:lvlText w:val="%9."/>
+      <w:lvlJc w:val="right"/>
+      <w:pPr>
+        <w:ind w:left="6480" w:hanging="180"/>
+      </w:pPr>
+    </w:lvl>
+  </w:abstractNum>
+  <w:abstractNum w:abstractNumId="6" w15:restartNumberingAfterBreak="0">
     <w:nsid w:val="422419CB"/>
     <w:multiLevelType w:val="hybridMultilevel"/>
     <w:tmpl w:val="B756FBE6"/>
@@ -2766,7 +3454,7 @@
       </w:pPr>
     </w:lvl>
   </w:abstractNum>
-  <w:abstractNum w:abstractNumId="6" w15:restartNumberingAfterBreak="0">
+  <w:abstractNum w:abstractNumId="7" w15:restartNumberingAfterBreak="0">
     <w:nsid w:val="48603F48"/>
     <w:multiLevelType w:val="hybridMultilevel"/>
     <w:tmpl w:val="56D8F77C"/>
@@ -2879,7 +3567,7 @@
       </w:rPr>
     </w:lvl>
   </w:abstractNum>
-  <w:abstractNum w:abstractNumId="7" w15:restartNumberingAfterBreak="0">
+  <w:abstractNum w:abstractNumId="8" w15:restartNumberingAfterBreak="0">
     <w:nsid w:val="4E171A7A"/>
     <w:multiLevelType w:val="hybridMultilevel"/>
     <w:tmpl w:val="7FCEA0C4"/>
@@ -2968,7 +3656,7 @@
       </w:pPr>
     </w:lvl>
   </w:abstractNum>
-  <w:abstractNum w:abstractNumId="8" w15:restartNumberingAfterBreak="0">
+  <w:abstractNum w:abstractNumId="9" w15:restartNumberingAfterBreak="0">
     <w:nsid w:val="4FCC0420"/>
     <w:multiLevelType w:val="hybridMultilevel"/>
     <w:tmpl w:val="1504BABA"/>
@@ -3080,7 +3768,120 @@
       </w:rPr>
     </w:lvl>
   </w:abstractNum>
-  <w:abstractNum w:abstractNumId="9" w15:restartNumberingAfterBreak="0">
+  <w:abstractNum w:abstractNumId="10" w15:restartNumberingAfterBreak="0">
+    <w:nsid w:val="52A37CCE"/>
+    <w:multiLevelType w:val="hybridMultilevel"/>
+    <w:tmpl w:val="268AF8DA"/>
+    <w:lvl w:ilvl="0" w:tplc="1EA28F40">
+      <w:start w:val="1"/>
+      <w:numFmt w:val="bullet"/>
+      <w:lvlText w:val="-"/>
+      <w:lvlJc w:val="left"/>
+      <w:pPr>
+        <w:ind w:left="720" w:hanging="360"/>
+      </w:pPr>
+      <w:rPr>
+        <w:rFonts w:ascii="Arial" w:eastAsiaTheme="minorHAnsi" w:hAnsi="Arial" w:cs="Arial" w:hint="default"/>
+      </w:rPr>
+    </w:lvl>
+    <w:lvl w:ilvl="1" w:tplc="040C0003" w:tentative="1">
+      <w:start w:val="1"/>
+      <w:numFmt w:val="bullet"/>
+      <w:lvlText w:val="o"/>
+      <w:lvlJc w:val="left"/>
+      <w:pPr>
+        <w:ind w:left="1440" w:hanging="360"/>
+      </w:pPr>
+      <w:rPr>
+        <w:rFonts w:ascii="Courier New" w:hAnsi="Courier New" w:cs="Courier New" w:hint="default"/>
+      </w:rPr>
+    </w:lvl>
+    <w:lvl w:ilvl="2" w:tplc="040C0005" w:tentative="1">
+      <w:start w:val="1"/>
+      <w:numFmt w:val="bullet"/>
+      <w:lvlText w:val=""/>
+      <w:lvlJc w:val="left"/>
+      <w:pPr>
+        <w:ind w:left="2160" w:hanging="360"/>
+      </w:pPr>
+      <w:rPr>
+        <w:rFonts w:ascii="Wingdings" w:hAnsi="Wingdings" w:hint="default"/>
+      </w:rPr>
+    </w:lvl>
+    <w:lvl w:ilvl="3" w:tplc="040C0001" w:tentative="1">
+      <w:start w:val="1"/>
+      <w:numFmt w:val="bullet"/>
+      <w:lvlText w:val=""/>
+      <w:lvlJc w:val="left"/>
+      <w:pPr>
+        <w:ind w:left="2880" w:hanging="360"/>
+      </w:pPr>
+      <w:rPr>
+        <w:rFonts w:ascii="Symbol" w:hAnsi="Symbol" w:hint="default"/>
+      </w:rPr>
+    </w:lvl>
+    <w:lvl w:ilvl="4" w:tplc="040C0003" w:tentative="1">
+      <w:start w:val="1"/>
+      <w:numFmt w:val="bullet"/>
+      <w:lvlText w:val="o"/>
+      <w:lvlJc w:val="left"/>
+      <w:pPr>
+        <w:ind w:left="3600" w:hanging="360"/>
+      </w:pPr>
+      <w:rPr>
+        <w:rFonts w:ascii="Courier New" w:hAnsi="Courier New" w:cs="Courier New" w:hint="default"/>
+      </w:rPr>
+    </w:lvl>
+    <w:lvl w:ilvl="5" w:tplc="040C0005" w:tentative="1">
+      <w:start w:val="1"/>
+      <w:numFmt w:val="bullet"/>
+      <w:lvlText w:val=""/>
+      <w:lvlJc w:val="left"/>
+      <w:pPr>
+        <w:ind w:left="4320" w:hanging="360"/>
+      </w:pPr>
+      <w:rPr>
+        <w:rFonts w:ascii="Wingdings" w:hAnsi="Wingdings" w:hint="default"/>
+      </w:rPr>
+    </w:lvl>
+    <w:lvl w:ilvl="6" w:tplc="040C0001" w:tentative="1">
+      <w:start w:val="1"/>
+      <w:numFmt w:val="bullet"/>
+      <w:lvlText w:val=""/>
+      <w:lvlJc w:val="left"/>
+      <w:pPr>
+        <w:ind w:left="5040" w:hanging="360"/>
+      </w:pPr>
+      <w:rPr>
+        <w:rFonts w:ascii="Symbol" w:hAnsi="Symbol" w:hint="default"/>
+      </w:rPr>
+    </w:lvl>
+    <w:lvl w:ilvl="7" w:tplc="040C0003" w:tentative="1">
+      <w:start w:val="1"/>
+      <w:numFmt w:val="bullet"/>
+      <w:lvlText w:val="o"/>
+      <w:lvlJc w:val="left"/>
+      <w:pPr>
+        <w:ind w:left="5760" w:hanging="360"/>
+      </w:pPr>
+      <w:rPr>
+        <w:rFonts w:ascii="Courier New" w:hAnsi="Courier New" w:cs="Courier New" w:hint="default"/>
+      </w:rPr>
+    </w:lvl>
+    <w:lvl w:ilvl="8" w:tplc="040C0005" w:tentative="1">
+      <w:start w:val="1"/>
+      <w:numFmt w:val="bullet"/>
+      <w:lvlText w:val=""/>
+      <w:lvlJc w:val="left"/>
+      <w:pPr>
+        <w:ind w:left="6480" w:hanging="360"/>
+      </w:pPr>
+      <w:rPr>
+        <w:rFonts w:ascii="Wingdings" w:hAnsi="Wingdings" w:hint="default"/>
+      </w:rPr>
+    </w:lvl>
+  </w:abstractNum>
+  <w:abstractNum w:abstractNumId="11" w15:restartNumberingAfterBreak="0">
     <w:nsid w:val="5B7D2262"/>
     <w:multiLevelType w:val="hybridMultilevel"/>
     <w:tmpl w:val="2340A4D2"/>
@@ -3192,7 +3993,7 @@
       </w:rPr>
     </w:lvl>
   </w:abstractNum>
-  <w:abstractNum w:abstractNumId="10" w15:restartNumberingAfterBreak="0">
+  <w:abstractNum w:abstractNumId="12" w15:restartNumberingAfterBreak="0">
     <w:nsid w:val="7008436C"/>
     <w:multiLevelType w:val="hybridMultilevel"/>
     <w:tmpl w:val="CE52A0DA"/>
@@ -3305,16 +4106,16 @@
     </w:lvl>
   </w:abstractNum>
   <w:num w:numId="1" w16cid:durableId="1488547373">
-    <w:abstractNumId w:val="10"/>
+    <w:abstractNumId w:val="12"/>
   </w:num>
   <w:num w:numId="2" w16cid:durableId="390347777">
     <w:abstractNumId w:val="4"/>
   </w:num>
   <w:num w:numId="3" w16cid:durableId="1096755022">
-    <w:abstractNumId w:val="9"/>
+    <w:abstractNumId w:val="11"/>
   </w:num>
   <w:num w:numId="4" w16cid:durableId="379060876">
-    <w:abstractNumId w:val="5"/>
+    <w:abstractNumId w:val="6"/>
   </w:num>
   <w:num w:numId="5" w16cid:durableId="515659380">
     <w:abstractNumId w:val="1"/>
@@ -3323,19 +4124,25 @@
     <w:abstractNumId w:val="2"/>
   </w:num>
   <w:num w:numId="7" w16cid:durableId="271060494">
+    <w:abstractNumId w:val="9"/>
+  </w:num>
+  <w:num w:numId="8" w16cid:durableId="12148974">
     <w:abstractNumId w:val="8"/>
   </w:num>
-  <w:num w:numId="8" w16cid:durableId="12148974">
+  <w:num w:numId="9" w16cid:durableId="2008745641">
     <w:abstractNumId w:val="7"/>
-  </w:num>
-  <w:num w:numId="9" w16cid:durableId="2008745641">
-    <w:abstractNumId w:val="6"/>
   </w:num>
   <w:num w:numId="10" w16cid:durableId="1954172347">
     <w:abstractNumId w:val="3"/>
   </w:num>
   <w:num w:numId="11" w16cid:durableId="55664609">
     <w:abstractNumId w:val="0"/>
+  </w:num>
+  <w:num w:numId="12" w16cid:durableId="1067919250">
+    <w:abstractNumId w:val="5"/>
+  </w:num>
+  <w:num w:numId="13" w16cid:durableId="775364239">
+    <w:abstractNumId w:val="10"/>
   </w:num>
 </w:numbering>
 </file>

--- a/ASSIGNMENT 6/NLA_Hwk6_Engler_Toullier_pb2.docx
+++ b/ASSIGNMENT 6/NLA_Hwk6_Engler_Toullier_pb2.docx
@@ -130,76 +130,36 @@
           <w:szCs w:val="24"/>
           <w:lang w:val="en-IE"/>
         </w:rPr>
-        <w:t xml:space="preserve">For this first step, the stiffness matrix is calculated using the tangent element stiffness matrix of a displacement-based </w:t>
-      </w:r>
-      <w:proofErr w:type="spellStart"/>
-      <w:r>
-        <w:rPr>
-          <w:rFonts w:ascii="Arial" w:hAnsi="Arial" w:cs="Arial"/>
-          <w:sz w:val="24"/>
-          <w:szCs w:val="24"/>
-          <w:lang w:val="en-IE"/>
-        </w:rPr>
-        <w:t>fiber</w:t>
-      </w:r>
-      <w:proofErr w:type="spellEnd"/>
-      <w:r>
-        <w:rPr>
-          <w:rFonts w:ascii="Arial" w:hAnsi="Arial" w:cs="Arial"/>
-          <w:sz w:val="24"/>
-          <w:szCs w:val="24"/>
-          <w:lang w:val="en-IE"/>
-        </w:rPr>
-        <w:t xml:space="preserve"> beam-column element. It is then compared with the stiffness matrix calculated for an elastic beam element. </w:t>
-      </w:r>
-    </w:p>
-    <w:p>
-      <w:pPr>
-        <w:rPr>
-          <w:rFonts w:ascii="Arial" w:hAnsi="Arial" w:cs="Arial"/>
-          <w:sz w:val="24"/>
-          <w:szCs w:val="24"/>
-          <w:lang w:val="en-IE"/>
-        </w:rPr>
-      </w:pPr>
-    </w:p>
-    <w:p>
-      <w:pPr>
-        <w:rPr>
-          <w:rFonts w:ascii="Arial" w:hAnsi="Arial" w:cs="Arial"/>
-          <w:sz w:val="24"/>
-          <w:szCs w:val="24"/>
-          <w:lang w:val="en-IE"/>
-        </w:rPr>
-      </w:pPr>
-      <w:r>
-        <w:rPr>
-          <w:rFonts w:ascii="Arial" w:hAnsi="Arial" w:cs="Arial"/>
-          <w:sz w:val="24"/>
-          <w:szCs w:val="24"/>
-          <w:lang w:val="en-IE"/>
-        </w:rPr>
-        <w:t xml:space="preserve">To compute the stiffness matrix using the tangent element stiffness of a displacement-based </w:t>
-      </w:r>
-      <w:proofErr w:type="spellStart"/>
-      <w:r>
-        <w:rPr>
-          <w:rFonts w:ascii="Arial" w:hAnsi="Arial" w:cs="Arial"/>
-          <w:sz w:val="24"/>
-          <w:szCs w:val="24"/>
-          <w:lang w:val="en-IE"/>
-        </w:rPr>
-        <w:t>fiber</w:t>
-      </w:r>
-      <w:proofErr w:type="spellEnd"/>
-      <w:r>
-        <w:rPr>
-          <w:rFonts w:ascii="Arial" w:hAnsi="Arial" w:cs="Arial"/>
-          <w:sz w:val="24"/>
-          <w:szCs w:val="24"/>
-          <w:lang w:val="en-IE"/>
-        </w:rPr>
-        <w:t xml:space="preserve"> beam-column element, a numerical integration is used to obtain a numerical estimate of the integral: </w:t>
+        <w:t xml:space="preserve">For this first step, the stiffness matrix is calculated using the tangent element stiffness matrix of a displacement-based fiber beam-column element. It is then compared with the stiffness matrix calculated for an elastic beam element. </w:t>
+      </w:r>
+    </w:p>
+    <w:p>
+      <w:pPr>
+        <w:rPr>
+          <w:rFonts w:ascii="Arial" w:hAnsi="Arial" w:cs="Arial"/>
+          <w:sz w:val="24"/>
+          <w:szCs w:val="24"/>
+          <w:lang w:val="en-IE"/>
+        </w:rPr>
+      </w:pPr>
+    </w:p>
+    <w:p>
+      <w:pPr>
+        <w:rPr>
+          <w:rFonts w:ascii="Arial" w:hAnsi="Arial" w:cs="Arial"/>
+          <w:sz w:val="24"/>
+          <w:szCs w:val="24"/>
+          <w:lang w:val="en-IE"/>
+        </w:rPr>
+      </w:pPr>
+      <w:r>
+        <w:rPr>
+          <w:rFonts w:ascii="Arial" w:hAnsi="Arial" w:cs="Arial"/>
+          <w:sz w:val="24"/>
+          <w:szCs w:val="24"/>
+          <w:lang w:val="en-IE"/>
+        </w:rPr>
+        <w:t xml:space="preserve">To compute the stiffness matrix using the tangent element stiffness of a displacement-based fiber beam-column element, a numerical integration is used to obtain a numerical estimate of the integral: </w:t>
       </w:r>
       <m:oMath>
         <m:r>
@@ -441,27 +401,7 @@
           <w:szCs w:val="24"/>
           <w:lang w:val="en-IE"/>
         </w:rPr>
-        <w:t>r=[-</w:t>
-      </w:r>
-      <w:proofErr w:type="gramStart"/>
-      <w:r>
-        <w:rPr>
-          <w:rFonts w:ascii="Arial" w:hAnsi="Arial" w:cs="Arial"/>
-          <w:sz w:val="24"/>
-          <w:szCs w:val="24"/>
-          <w:lang w:val="en-IE"/>
-        </w:rPr>
-        <w:t>1,-</w:t>
-      </w:r>
-      <w:proofErr w:type="gramEnd"/>
-      <w:r>
-        <w:rPr>
-          <w:rFonts w:ascii="Arial" w:hAnsi="Arial" w:cs="Arial"/>
-          <w:sz w:val="24"/>
-          <w:szCs w:val="24"/>
-          <w:lang w:val="en-IE"/>
-        </w:rPr>
-        <w:t>sqrt(21)/7,0,sqrt(21)/7,1]</w:t>
+        <w:t>r=[-1,-sqrt(21)/7,0,sqrt(21)/7,1]</w:t>
       </w:r>
     </w:p>
     <w:p>
@@ -481,27 +421,7 @@
           <w:szCs w:val="24"/>
           <w:lang w:val="en-IE"/>
         </w:rPr>
-        <w:t>ω</w:t>
-      </w:r>
-      <w:proofErr w:type="gramStart"/>
-      <w:r>
-        <w:rPr>
-          <w:rFonts w:ascii="Arial" w:hAnsi="Arial" w:cs="Arial"/>
-          <w:sz w:val="24"/>
-          <w:szCs w:val="24"/>
-          <w:lang w:val="en-IE"/>
-        </w:rPr>
-        <w:t>=[</w:t>
-      </w:r>
-      <w:proofErr w:type="gramEnd"/>
-      <w:r>
-        <w:rPr>
-          <w:rFonts w:ascii="Arial" w:hAnsi="Arial" w:cs="Arial"/>
-          <w:sz w:val="24"/>
-          <w:szCs w:val="24"/>
-          <w:lang w:val="en-IE"/>
-        </w:rPr>
-        <w:t>0.1, 49/90, 32/45, 49/90, 32/45, 0.1]</w:t>
+        <w:t>ω=[0.1, 49/90, 32/45, 49/90, 32/45, 0.1]</w:t>
       </w:r>
     </w:p>
     <w:p>
@@ -1209,27 +1129,7 @@
           <w:szCs w:val="24"/>
           <w:lang w:val="en-IE"/>
         </w:rPr>
-        <w:t>To calculate the integral, the domain is normalised from [</w:t>
-      </w:r>
-      <w:proofErr w:type="gramStart"/>
-      <w:r>
-        <w:rPr>
-          <w:rFonts w:ascii="Arial" w:eastAsiaTheme="minorEastAsia" w:hAnsi="Arial" w:cs="Arial"/>
-          <w:sz w:val="24"/>
-          <w:szCs w:val="24"/>
-          <w:lang w:val="en-IE"/>
-        </w:rPr>
-        <w:t>0,L</w:t>
-      </w:r>
-      <w:proofErr w:type="gramEnd"/>
-      <w:r>
-        <w:rPr>
-          <w:rFonts w:ascii="Arial" w:eastAsiaTheme="minorEastAsia" w:hAnsi="Arial" w:cs="Arial"/>
-          <w:sz w:val="24"/>
-          <w:szCs w:val="24"/>
-          <w:lang w:val="en-IE"/>
-        </w:rPr>
-        <w:t xml:space="preserve">] to [-1,1], using a coordinate transformation: </w:t>
+        <w:t xml:space="preserve">To calculate the integral, the domain is normalised from [0,L] to [-1,1], using a coordinate transformation: </w:t>
       </w:r>
       <m:oMath>
         <m:r>
@@ -1421,19 +1321,18 @@
           <w:szCs w:val="24"/>
           <w:lang w:val="en-IE"/>
         </w:rPr>
-        <w:t xml:space="preserve">The cross-section is considered constant along the length of the cantilever. Moreover, the stress in </w:t>
-      </w:r>
-      <w:proofErr w:type="spellStart"/>
-      <w:r>
+        <w:t xml:space="preserve">The cross-section is considered constant along the length of the cantilever. Moreover, the stress in fibers is constant and equal to 1 MPa. </w:t>
+      </w:r>
+    </w:p>
+    <w:p>
+      <w:pPr>
         <w:rPr>
           <w:rFonts w:ascii="Arial" w:eastAsiaTheme="minorEastAsia" w:hAnsi="Arial" w:cs="Arial"/>
           <w:sz w:val="24"/>
           <w:szCs w:val="24"/>
           <w:lang w:val="en-IE"/>
         </w:rPr>
-        <w:t>fibers</w:t>
-      </w:r>
-      <w:proofErr w:type="spellEnd"/>
+      </w:pPr>
       <w:r>
         <w:rPr>
           <w:rFonts w:ascii="Arial" w:eastAsiaTheme="minorEastAsia" w:hAnsi="Arial" w:cs="Arial"/>
@@ -1441,29 +1340,8 @@
           <w:szCs w:val="24"/>
           <w:lang w:val="en-IE"/>
         </w:rPr>
-        <w:t xml:space="preserve"> is constant and equal to 1 MPa. </w:t>
-      </w:r>
-    </w:p>
-    <w:p>
-      <w:pPr>
-        <w:rPr>
-          <w:rFonts w:ascii="Arial" w:eastAsiaTheme="minorEastAsia" w:hAnsi="Arial" w:cs="Arial"/>
-          <w:sz w:val="24"/>
-          <w:szCs w:val="24"/>
-          <w:lang w:val="en-IE"/>
-        </w:rPr>
-      </w:pPr>
-      <w:proofErr w:type="gramStart"/>
-      <w:r>
-        <w:rPr>
-          <w:rFonts w:ascii="Arial" w:eastAsiaTheme="minorEastAsia" w:hAnsi="Arial" w:cs="Arial"/>
-          <w:sz w:val="24"/>
-          <w:szCs w:val="24"/>
-          <w:lang w:val="en-IE"/>
-        </w:rPr>
         <w:t>Therefore</w:t>
       </w:r>
-      <w:proofErr w:type="gramEnd"/>
       <w:r>
         <w:rPr>
           <w:rFonts w:ascii="Arial" w:eastAsiaTheme="minorEastAsia" w:hAnsi="Arial" w:cs="Arial"/>
@@ -1681,47 +1559,7 @@
           <w:szCs w:val="24"/>
           <w:lang w:val="en-IE"/>
         </w:rPr>
-        <w:t xml:space="preserve">The minimum number of </w:t>
-      </w:r>
-      <w:proofErr w:type="spellStart"/>
-      <w:r>
-        <w:rPr>
-          <w:rFonts w:ascii="Arial" w:hAnsi="Arial" w:cs="Arial"/>
-          <w:sz w:val="24"/>
-          <w:szCs w:val="24"/>
-          <w:lang w:val="en-IE"/>
-        </w:rPr>
-        <w:t>fibers</w:t>
-      </w:r>
-      <w:proofErr w:type="spellEnd"/>
-      <w:r>
-        <w:rPr>
-          <w:rFonts w:ascii="Arial" w:hAnsi="Arial" w:cs="Arial"/>
-          <w:sz w:val="24"/>
-          <w:szCs w:val="24"/>
-          <w:lang w:val="en-IE"/>
-        </w:rPr>
-        <w:t xml:space="preserve"> to have an error lower than 2% is 8 </w:t>
-      </w:r>
-      <w:proofErr w:type="spellStart"/>
-      <w:r>
-        <w:rPr>
-          <w:rFonts w:ascii="Arial" w:hAnsi="Arial" w:cs="Arial"/>
-          <w:sz w:val="24"/>
-          <w:szCs w:val="24"/>
-          <w:lang w:val="en-IE"/>
-        </w:rPr>
-        <w:t>fibers</w:t>
-      </w:r>
-      <w:proofErr w:type="spellEnd"/>
-      <w:r>
-        <w:rPr>
-          <w:rFonts w:ascii="Arial" w:hAnsi="Arial" w:cs="Arial"/>
-          <w:sz w:val="24"/>
-          <w:szCs w:val="24"/>
-          <w:lang w:val="en-IE"/>
-        </w:rPr>
-        <w:t xml:space="preserve"> (error of 1.562%).</w:t>
+        <w:t>The minimum number of fibers to have an error lower than 2% is 8 fibers (error of 1.562%).</w:t>
       </w:r>
     </w:p>
     <w:p>
@@ -2040,27 +1878,7 @@
           <w:szCs w:val="24"/>
           <w:lang w:val="en-IE"/>
         </w:rPr>
-        <w:t xml:space="preserve">We can verify that Q1=-a*b=-200*200=40000 N and Q4=a*b=40000 N, and that the remaining entries are equal to 0 when the stress in the </w:t>
-      </w:r>
-      <w:proofErr w:type="spellStart"/>
-      <w:r>
-        <w:rPr>
-          <w:rFonts w:ascii="Arial" w:hAnsi="Arial" w:cs="Arial"/>
-          <w:sz w:val="24"/>
-          <w:szCs w:val="24"/>
-          <w:lang w:val="en-IE"/>
-        </w:rPr>
-        <w:t>fibers</w:t>
-      </w:r>
-      <w:proofErr w:type="spellEnd"/>
-      <w:r>
-        <w:rPr>
-          <w:rFonts w:ascii="Arial" w:hAnsi="Arial" w:cs="Arial"/>
-          <w:sz w:val="24"/>
-          <w:szCs w:val="24"/>
-          <w:lang w:val="en-IE"/>
-        </w:rPr>
-        <w:t xml:space="preserve"> is equal to 1 MPa. </w:t>
+        <w:t xml:space="preserve">We can verify that Q1=-a*b=-200*200=40000 N and Q4=a*b=40000 N, and that the remaining entries are equal to 0 when the stress in the fibers is equal to 1 MPa. </w:t>
       </w:r>
     </w:p>
     <w:p>
@@ -2093,29 +1911,7 @@
           <w:szCs w:val="24"/>
           <w:lang w:val="en-IE"/>
         </w:rPr>
-        <w:t xml:space="preserve">Step </w:t>
-      </w:r>
-      <w:r>
-        <w:rPr>
-          <w:rFonts w:ascii="Arial" w:hAnsi="Arial" w:cs="Arial"/>
-          <w:b/>
-          <w:bCs/>
-          <w:sz w:val="24"/>
-          <w:szCs w:val="24"/>
-          <w:lang w:val="en-IE"/>
-        </w:rPr>
-        <w:t>2</w:t>
-      </w:r>
-      <w:r>
-        <w:rPr>
-          <w:rFonts w:ascii="Arial" w:hAnsi="Arial" w:cs="Arial"/>
-          <w:b/>
-          <w:bCs/>
-          <w:sz w:val="24"/>
-          <w:szCs w:val="24"/>
-          <w:lang w:val="en-IE"/>
-        </w:rPr>
-        <w:t>:</w:t>
+        <w:t>Step 2:</w:t>
       </w:r>
     </w:p>
     <w:p>
@@ -2225,67 +2021,7 @@
           <w:szCs w:val="24"/>
           <w:lang w:val="en-IE"/>
         </w:rPr>
-        <w:t xml:space="preserve">From this, we can solve the equation </w:t>
-      </w:r>
-      <w:proofErr w:type="spellStart"/>
-      <w:r>
-        <w:rPr>
-          <w:rFonts w:ascii="Arial" w:hAnsi="Arial" w:cs="Arial"/>
-          <w:sz w:val="24"/>
-          <w:szCs w:val="24"/>
-          <w:lang w:val="en-IE"/>
-        </w:rPr>
-        <w:t>K_ff</w:t>
-      </w:r>
-      <w:proofErr w:type="spellEnd"/>
-      <w:r>
-        <w:rPr>
-          <w:rFonts w:ascii="Arial" w:hAnsi="Arial" w:cs="Arial"/>
-          <w:sz w:val="24"/>
-          <w:szCs w:val="24"/>
-          <w:lang w:val="en-IE"/>
-        </w:rPr>
-        <w:t>*</w:t>
-      </w:r>
-      <w:proofErr w:type="spellStart"/>
-      <w:r>
-        <w:rPr>
-          <w:rFonts w:ascii="Arial" w:hAnsi="Arial" w:cs="Arial"/>
-          <w:sz w:val="24"/>
-          <w:szCs w:val="24"/>
-          <w:lang w:val="en-IE"/>
-        </w:rPr>
-        <w:t>q_f</w:t>
-      </w:r>
-      <w:proofErr w:type="spellEnd"/>
-      <w:r>
-        <w:rPr>
-          <w:rFonts w:ascii="Arial" w:hAnsi="Arial" w:cs="Arial"/>
-          <w:sz w:val="24"/>
-          <w:szCs w:val="24"/>
-          <w:lang w:val="en-IE"/>
-        </w:rPr>
-        <w:t>=</w:t>
-      </w:r>
-      <w:proofErr w:type="gramStart"/>
-      <w:r>
-        <w:rPr>
-          <w:rFonts w:ascii="Arial" w:hAnsi="Arial" w:cs="Arial"/>
-          <w:sz w:val="24"/>
-          <w:szCs w:val="24"/>
-          <w:lang w:val="en-IE"/>
-        </w:rPr>
-        <w:t>R, and</w:t>
-      </w:r>
-      <w:proofErr w:type="gramEnd"/>
-      <w:r>
-        <w:rPr>
-          <w:rFonts w:ascii="Arial" w:hAnsi="Arial" w:cs="Arial"/>
-          <w:sz w:val="24"/>
-          <w:szCs w:val="24"/>
-          <w:lang w:val="en-IE"/>
-        </w:rPr>
-        <w:t xml:space="preserve"> find the increment of displacement of the nodes. </w:t>
+        <w:t xml:space="preserve">From this, we can solve the equation K_ff*q_f=R, and find the increment of displacement of the nodes. </w:t>
       </w:r>
     </w:p>
     <w:p>
@@ -2333,27 +2069,7 @@
           <w:szCs w:val="24"/>
           <w:lang w:val="en-IE"/>
         </w:rPr>
-        <w:t xml:space="preserve">From this, the </w:t>
-      </w:r>
-      <w:proofErr w:type="gramStart"/>
-      <w:r>
-        <w:rPr>
-          <w:rFonts w:ascii="Arial" w:hAnsi="Arial" w:cs="Arial"/>
-          <w:sz w:val="24"/>
-          <w:szCs w:val="24"/>
-          <w:lang w:val="en-IE"/>
-        </w:rPr>
-        <w:t>strains</w:t>
-      </w:r>
-      <w:proofErr w:type="gramEnd"/>
-      <w:r>
-        <w:rPr>
-          <w:rFonts w:ascii="Arial" w:hAnsi="Arial" w:cs="Arial"/>
-          <w:sz w:val="24"/>
-          <w:szCs w:val="24"/>
-          <w:lang w:val="en-IE"/>
-        </w:rPr>
-        <w:t xml:space="preserve"> and stresses at each point of the Gauss Lobato integration are calculated.</w:t>
+        <w:t>From this, the strains and stresses at each point of the Gauss Lobato integration are calculated.</w:t>
       </w:r>
     </w:p>
     <w:p>
@@ -2377,27 +2093,7 @@
           <w:szCs w:val="24"/>
           <w:lang w:val="en-IE"/>
         </w:rPr>
-        <w:t xml:space="preserve">With the new stresses in the </w:t>
-      </w:r>
-      <w:proofErr w:type="spellStart"/>
-      <w:r>
-        <w:rPr>
-          <w:rFonts w:ascii="Arial" w:hAnsi="Arial" w:cs="Arial"/>
-          <w:sz w:val="24"/>
-          <w:szCs w:val="24"/>
-          <w:lang w:val="en-IE"/>
-        </w:rPr>
-        <w:t>fibers</w:t>
-      </w:r>
-      <w:proofErr w:type="spellEnd"/>
-      <w:r>
-        <w:rPr>
-          <w:rFonts w:ascii="Arial" w:hAnsi="Arial" w:cs="Arial"/>
-          <w:sz w:val="24"/>
-          <w:szCs w:val="24"/>
-          <w:lang w:val="en-IE"/>
-        </w:rPr>
-        <w:t xml:space="preserve">, the element resisting force vector is recomputed. </w:t>
+        <w:t xml:space="preserve">With the new stresses in the fibers, the element resisting force vector is recomputed. </w:t>
       </w:r>
     </w:p>
     <w:p>
@@ -2522,27 +2218,17 @@
           <w:szCs w:val="24"/>
           <w:lang w:val="en-IE"/>
         </w:rPr>
-        <w:t xml:space="preserve">Maximum load: 450000 </w:t>
-      </w:r>
-      <w:proofErr w:type="spellStart"/>
-      <w:r>
-        <w:rPr>
-          <w:rFonts w:ascii="Arial" w:hAnsi="Arial" w:cs="Arial"/>
-          <w:sz w:val="24"/>
-          <w:szCs w:val="24"/>
-          <w:lang w:val="en-IE"/>
-        </w:rPr>
-        <w:t>kN</w:t>
-      </w:r>
-      <w:proofErr w:type="spellEnd"/>
-      <w:r>
-        <w:rPr>
+        <w:t>Maximum load: 450000 kN</w:t>
+      </w:r>
+      <w:r>
+        <w:rPr>
+          <w:noProof/>
           <w:lang w:val="en-IE"/>
         </w:rPr>
         <w:drawing>
-          <wp:inline distT="0" distB="0" distL="0" distR="0" wp14:anchorId="2CB69D0A" wp14:editId="13C4CB50">
-            <wp:extent cx="4762033" cy="3498574"/>
-            <wp:effectExtent l="0" t="0" r="635" b="6985"/>
+          <wp:inline distT="0" distB="0" distL="0" distR="0" wp14:anchorId="2CB69D0A" wp14:editId="34D6CCF3">
+            <wp:extent cx="5184122" cy="3808675"/>
+            <wp:effectExtent l="0" t="0" r="0" b="1905"/>
             <wp:docPr id="538894903" name="Image 1" descr="Une image contenant texte, capture d’écran, Tracé, ligne&#10;&#10;Description générée automatiquement"/>
             <wp:cNvGraphicFramePr>
               <a:graphicFrameLocks xmlns:a="http://schemas.openxmlformats.org/drawingml/2006/main" noChangeAspect="1"/>
@@ -2563,7 +2249,7 @@
                   <pic:spPr>
                     <a:xfrm>
                       <a:off x="0" y="0"/>
-                      <a:ext cx="4769979" cy="3504412"/>
+                      <a:ext cx="5198336" cy="3819118"/>
                     </a:xfrm>
                     <a:prstGeom prst="rect">
                       <a:avLst/>
@@ -2583,13 +2269,14 @@
       </w:r>
       <w:r>
         <w:rPr>
+          <w:noProof/>
           <w:lang w:val="en-IE"/>
         </w:rPr>
         <w:lastRenderedPageBreak/>
         <w:drawing>
-          <wp:inline distT="0" distB="0" distL="0" distR="0" wp14:anchorId="141BF054" wp14:editId="0EDF70DA">
-            <wp:extent cx="4616405" cy="3578087"/>
-            <wp:effectExtent l="0" t="0" r="0" b="3810"/>
+          <wp:inline distT="0" distB="0" distL="0" distR="0" wp14:anchorId="141BF054" wp14:editId="37030A1D">
+            <wp:extent cx="5096786" cy="3950421"/>
+            <wp:effectExtent l="0" t="0" r="8890" b="0"/>
             <wp:docPr id="757577223" name="Image 1" descr="Une image contenant texte, capture d’écran, Tracé, diagramme&#10;&#10;Description générée automatiquement"/>
             <wp:cNvGraphicFramePr>
               <a:graphicFrameLocks xmlns:a="http://schemas.openxmlformats.org/drawingml/2006/main" noChangeAspect="1"/>
@@ -2610,7 +2297,7 @@
                   <pic:spPr>
                     <a:xfrm>
                       <a:off x="0" y="0"/>
-                      <a:ext cx="4616405" cy="3578087"/>
+                      <a:ext cx="5101642" cy="3954185"/>
                     </a:xfrm>
                     <a:prstGeom prst="rect">
                       <a:avLst/>
@@ -2627,9 +2314,9 @@
           <w:noProof/>
         </w:rPr>
         <w:drawing>
-          <wp:inline distT="0" distB="0" distL="0" distR="0" wp14:anchorId="1B1C80DD" wp14:editId="62EF4198">
-            <wp:extent cx="4659562" cy="3442915"/>
-            <wp:effectExtent l="0" t="0" r="8255" b="5715"/>
+          <wp:inline distT="0" distB="0" distL="0" distR="0" wp14:anchorId="1B1C80DD" wp14:editId="2BCFC0C6">
+            <wp:extent cx="5283326" cy="3903808"/>
+            <wp:effectExtent l="0" t="0" r="0" b="1905"/>
             <wp:docPr id="465546474" name="Image 1" descr="Une image contenant texte, capture d’écran, Tracé, ligne&#10;&#10;Description générée automatiquement"/>
             <wp:cNvGraphicFramePr>
               <a:graphicFrameLocks xmlns:a="http://schemas.openxmlformats.org/drawingml/2006/main" noChangeAspect="1"/>
@@ -2650,7 +2337,7 @@
                   <pic:spPr>
                     <a:xfrm>
                       <a:off x="0" y="0"/>
-                      <a:ext cx="4663233" cy="3445627"/>
+                      <a:ext cx="5294688" cy="3912203"/>
                     </a:xfrm>
                     <a:prstGeom prst="rect">
                       <a:avLst/>
@@ -2666,6 +2353,15 @@
     <w:p>
       <w:pPr>
         <w:rPr>
+          <w:rFonts w:ascii="Arial" w:eastAsiaTheme="minorEastAsia" w:hAnsi="Arial" w:cs="Arial"/>
+          <w:color w:val="000000" w:themeColor="text1"/>
+          <w:sz w:val="24"/>
+          <w:szCs w:val="24"/>
+          <w:lang w:val="en-IE"/>
+        </w:rPr>
+      </w:pPr>
+      <w:r>
+        <w:rPr>
           <w:rFonts w:ascii="Arial" w:hAnsi="Arial" w:cs="Arial"/>
           <w:b/>
           <w:bCs/>
@@ -2674,8 +2370,333 @@
           <w:szCs w:val="24"/>
           <w:lang w:val="en-IE"/>
         </w:rPr>
-      </w:pPr>
-      <w:r>
+        <w:t xml:space="preserve"> </w:t>
+      </w:r>
+      <w:r>
+        <w:rPr>
+          <w:rFonts w:ascii="Arial" w:hAnsi="Arial" w:cs="Arial"/>
+          <w:color w:val="000000" w:themeColor="text1"/>
+          <w:sz w:val="24"/>
+          <w:szCs w:val="24"/>
+          <w:lang w:val="en-IE"/>
+        </w:rPr>
+        <w:t xml:space="preserve">The displacement of the far-end of a cantilever , due to a point load acting at its end is written as: </w:t>
+      </w:r>
+      <m:oMath>
+        <m:r>
+          <w:rPr>
+            <w:rFonts w:ascii="Cambria Math" w:hAnsi="Cambria Math" w:cs="Arial"/>
+            <w:color w:val="000000" w:themeColor="text1"/>
+            <w:sz w:val="24"/>
+            <w:szCs w:val="24"/>
+            <w:lang w:val="en-IE"/>
+          </w:rPr>
+          <m:t>ω=</m:t>
+        </m:r>
+        <m:f>
+          <m:fPr>
+            <m:ctrlPr>
+              <w:rPr>
+                <w:rFonts w:ascii="Cambria Math" w:hAnsi="Cambria Math" w:cs="Arial"/>
+                <w:i/>
+                <w:color w:val="000000" w:themeColor="text1"/>
+                <w:sz w:val="24"/>
+                <w:szCs w:val="24"/>
+                <w:lang w:val="en-IE"/>
+              </w:rPr>
+            </m:ctrlPr>
+          </m:fPr>
+          <m:num>
+            <m:r>
+              <w:rPr>
+                <w:rFonts w:ascii="Cambria Math" w:hAnsi="Cambria Math" w:cs="Arial"/>
+                <w:color w:val="000000" w:themeColor="text1"/>
+                <w:sz w:val="24"/>
+                <w:szCs w:val="24"/>
+                <w:lang w:val="en-IE"/>
+              </w:rPr>
+              <m:t>Q</m:t>
+            </m:r>
+          </m:num>
+          <m:den>
+            <m:r>
+              <w:rPr>
+                <w:rFonts w:ascii="Cambria Math" w:hAnsi="Cambria Math" w:cs="Arial"/>
+                <w:color w:val="000000" w:themeColor="text1"/>
+                <w:sz w:val="24"/>
+                <w:szCs w:val="24"/>
+                <w:lang w:val="en-IE"/>
+              </w:rPr>
+              <m:t>K</m:t>
+            </m:r>
+          </m:den>
+        </m:f>
+        <m:r>
+          <w:rPr>
+            <w:rFonts w:ascii="Cambria Math" w:hAnsi="Cambria Math" w:cs="Arial"/>
+            <w:color w:val="000000" w:themeColor="text1"/>
+            <w:sz w:val="24"/>
+            <w:szCs w:val="24"/>
+            <w:lang w:val="en-IE"/>
+          </w:rPr>
+          <m:t>=</m:t>
+        </m:r>
+        <m:f>
+          <m:fPr>
+            <m:ctrlPr>
+              <w:rPr>
+                <w:rFonts w:ascii="Cambria Math" w:hAnsi="Cambria Math" w:cs="Arial"/>
+                <w:i/>
+                <w:color w:val="000000" w:themeColor="text1"/>
+                <w:sz w:val="24"/>
+                <w:szCs w:val="24"/>
+                <w:lang w:val="en-IE"/>
+              </w:rPr>
+            </m:ctrlPr>
+          </m:fPr>
+          <m:num>
+            <m:r>
+              <w:rPr>
+                <w:rFonts w:ascii="Cambria Math" w:hAnsi="Cambria Math" w:cs="Arial"/>
+                <w:color w:val="000000" w:themeColor="text1"/>
+                <w:sz w:val="24"/>
+                <w:szCs w:val="24"/>
+                <w:lang w:val="en-IE"/>
+              </w:rPr>
+              <m:t>Q</m:t>
+            </m:r>
+            <m:sSup>
+              <m:sSupPr>
+                <m:ctrlPr>
+                  <w:rPr>
+                    <w:rFonts w:ascii="Cambria Math" w:hAnsi="Cambria Math" w:cs="Arial"/>
+                    <w:i/>
+                    <w:color w:val="000000" w:themeColor="text1"/>
+                    <w:sz w:val="24"/>
+                    <w:szCs w:val="24"/>
+                    <w:lang w:val="en-IE"/>
+                  </w:rPr>
+                </m:ctrlPr>
+              </m:sSupPr>
+              <m:e>
+                <m:r>
+                  <w:rPr>
+                    <w:rFonts w:ascii="Cambria Math" w:hAnsi="Cambria Math" w:cs="Arial"/>
+                    <w:color w:val="000000" w:themeColor="text1"/>
+                    <w:sz w:val="24"/>
+                    <w:szCs w:val="24"/>
+                    <w:lang w:val="en-IE"/>
+                  </w:rPr>
+                  <m:t>L</m:t>
+                </m:r>
+              </m:e>
+              <m:sup>
+                <m:r>
+                  <w:rPr>
+                    <w:rFonts w:ascii="Cambria Math" w:hAnsi="Cambria Math" w:cs="Arial"/>
+                    <w:color w:val="000000" w:themeColor="text1"/>
+                    <w:sz w:val="24"/>
+                    <w:szCs w:val="24"/>
+                    <w:lang w:val="en-IE"/>
+                  </w:rPr>
+                  <m:t>3</m:t>
+                </m:r>
+              </m:sup>
+            </m:sSup>
+          </m:num>
+          <m:den>
+            <m:r>
+              <w:rPr>
+                <w:rFonts w:ascii="Cambria Math" w:hAnsi="Cambria Math" w:cs="Arial"/>
+                <w:color w:val="000000" w:themeColor="text1"/>
+                <w:sz w:val="24"/>
+                <w:szCs w:val="24"/>
+                <w:lang w:val="en-IE"/>
+              </w:rPr>
+              <m:t>3EI</m:t>
+            </m:r>
+          </m:den>
+        </m:f>
+        <m:r>
+          <w:rPr>
+            <w:rFonts w:ascii="Cambria Math" w:hAnsi="Cambria Math" w:cs="Arial"/>
+            <w:color w:val="000000" w:themeColor="text1"/>
+            <w:sz w:val="24"/>
+            <w:szCs w:val="24"/>
+            <w:lang w:val="en-IE"/>
+          </w:rPr>
+          <m:t>=</m:t>
+        </m:r>
+        <m:f>
+          <m:fPr>
+            <m:ctrlPr>
+              <w:rPr>
+                <w:rFonts w:ascii="Cambria Math" w:hAnsi="Cambria Math" w:cs="Arial"/>
+                <w:i/>
+                <w:color w:val="000000" w:themeColor="text1"/>
+                <w:sz w:val="24"/>
+                <w:szCs w:val="24"/>
+                <w:lang w:val="en-IE"/>
+              </w:rPr>
+            </m:ctrlPr>
+          </m:fPr>
+          <m:num>
+            <m:r>
+              <w:rPr>
+                <w:rFonts w:ascii="Cambria Math" w:hAnsi="Cambria Math" w:cs="Arial"/>
+                <w:color w:val="000000" w:themeColor="text1"/>
+                <w:sz w:val="24"/>
+                <w:szCs w:val="24"/>
+                <w:lang w:val="en-IE"/>
+              </w:rPr>
+              <m:t>450 000*</m:t>
+            </m:r>
+            <m:sSup>
+              <m:sSupPr>
+                <m:ctrlPr>
+                  <w:rPr>
+                    <w:rFonts w:ascii="Cambria Math" w:hAnsi="Cambria Math" w:cs="Arial"/>
+                    <w:i/>
+                    <w:color w:val="000000" w:themeColor="text1"/>
+                    <w:sz w:val="24"/>
+                    <w:szCs w:val="24"/>
+                    <w:lang w:val="en-IE"/>
+                  </w:rPr>
+                </m:ctrlPr>
+              </m:sSupPr>
+              <m:e>
+                <m:r>
+                  <w:rPr>
+                    <w:rFonts w:ascii="Cambria Math" w:hAnsi="Cambria Math" w:cs="Arial"/>
+                    <w:color w:val="000000" w:themeColor="text1"/>
+                    <w:sz w:val="24"/>
+                    <w:szCs w:val="24"/>
+                    <w:lang w:val="en-IE"/>
+                  </w:rPr>
+                  <m:t>2000</m:t>
+                </m:r>
+              </m:e>
+              <m:sup>
+                <m:r>
+                  <w:rPr>
+                    <w:rFonts w:ascii="Cambria Math" w:hAnsi="Cambria Math" w:cs="Arial"/>
+                    <w:color w:val="000000" w:themeColor="text1"/>
+                    <w:sz w:val="24"/>
+                    <w:szCs w:val="24"/>
+                    <w:lang w:val="en-IE"/>
+                  </w:rPr>
+                  <m:t>3</m:t>
+                </m:r>
+              </m:sup>
+            </m:sSup>
+          </m:num>
+          <m:den>
+            <m:r>
+              <w:rPr>
+                <w:rFonts w:ascii="Cambria Math" w:hAnsi="Cambria Math" w:cs="Arial"/>
+                <w:color w:val="000000" w:themeColor="text1"/>
+                <w:sz w:val="24"/>
+                <w:szCs w:val="24"/>
+                <w:lang w:val="en-IE"/>
+              </w:rPr>
+              <m:t>3*200 000*</m:t>
+            </m:r>
+            <m:sSup>
+              <m:sSupPr>
+                <m:ctrlPr>
+                  <w:rPr>
+                    <w:rFonts w:ascii="Cambria Math" w:hAnsi="Cambria Math" w:cs="Arial"/>
+                    <w:i/>
+                    <w:color w:val="000000" w:themeColor="text1"/>
+                    <w:sz w:val="24"/>
+                    <w:szCs w:val="24"/>
+                    <w:lang w:val="en-IE"/>
+                  </w:rPr>
+                </m:ctrlPr>
+              </m:sSupPr>
+              <m:e>
+                <m:r>
+                  <w:rPr>
+                    <w:rFonts w:ascii="Cambria Math" w:hAnsi="Cambria Math" w:cs="Arial"/>
+                    <w:color w:val="000000" w:themeColor="text1"/>
+                    <w:sz w:val="24"/>
+                    <w:szCs w:val="24"/>
+                    <w:lang w:val="en-IE"/>
+                  </w:rPr>
+                  <m:t>200</m:t>
+                </m:r>
+              </m:e>
+              <m:sup>
+                <m:r>
+                  <w:rPr>
+                    <w:rFonts w:ascii="Cambria Math" w:hAnsi="Cambria Math" w:cs="Arial"/>
+                    <w:color w:val="000000" w:themeColor="text1"/>
+                    <w:sz w:val="24"/>
+                    <w:szCs w:val="24"/>
+                    <w:lang w:val="en-IE"/>
+                  </w:rPr>
+                  <m:t>4</m:t>
+                </m:r>
+              </m:sup>
+            </m:sSup>
+            <m:r>
+              <w:rPr>
+                <w:rFonts w:ascii="Cambria Math" w:hAnsi="Cambria Math" w:cs="Arial"/>
+                <w:color w:val="000000" w:themeColor="text1"/>
+                <w:sz w:val="24"/>
+                <w:szCs w:val="24"/>
+                <w:lang w:val="en-IE"/>
+              </w:rPr>
+              <m:t>/12</m:t>
+            </m:r>
+          </m:den>
+        </m:f>
+        <m:r>
+          <w:rPr>
+            <w:rFonts w:ascii="Cambria Math" w:hAnsi="Cambria Math" w:cs="Arial"/>
+            <w:color w:val="000000" w:themeColor="text1"/>
+            <w:sz w:val="24"/>
+            <w:szCs w:val="24"/>
+            <w:lang w:val="en-IE"/>
+          </w:rPr>
+          <m:t>=</m:t>
+        </m:r>
+      </m:oMath>
+      <w:r>
+        <w:rPr>
+          <w:rFonts w:ascii="Arial" w:eastAsiaTheme="minorEastAsia" w:hAnsi="Arial" w:cs="Arial"/>
+          <w:color w:val="000000" w:themeColor="text1"/>
+          <w:sz w:val="24"/>
+          <w:szCs w:val="24"/>
+          <w:lang w:val="en-IE"/>
+        </w:rPr>
+        <w:t>45 mm. This deformation value is close to the one obtained with the Gauss-Lobato integration method. The difference can be due to the approximation made using the Gauss-Lobato integration method.</w:t>
+      </w:r>
+    </w:p>
+    <w:p>
+      <w:pPr>
+        <w:rPr>
+          <w:rFonts w:ascii="Arial" w:eastAsiaTheme="minorEastAsia" w:hAnsi="Arial" w:cs="Arial"/>
+          <w:color w:val="000000" w:themeColor="text1"/>
+          <w:sz w:val="24"/>
+          <w:szCs w:val="24"/>
+          <w:lang w:val="en-IE"/>
+        </w:rPr>
+      </w:pPr>
+    </w:p>
+    <w:p>
+      <w:pPr>
+        <w:rPr>
+          <w:rFonts w:ascii="Arial" w:eastAsiaTheme="minorEastAsia" w:hAnsi="Arial" w:cs="Arial"/>
+          <w:color w:val="000000" w:themeColor="text1"/>
+          <w:sz w:val="24"/>
+          <w:szCs w:val="24"/>
+          <w:lang w:val="en-IE"/>
+        </w:rPr>
+      </w:pPr>
+    </w:p>
+    <w:p>
+      <w:pPr>
         <w:rPr>
           <w:rFonts w:ascii="Arial" w:hAnsi="Arial" w:cs="Arial"/>
           <w:b/>
@@ -2685,23 +2706,1009 @@
           <w:szCs w:val="24"/>
           <w:lang w:val="en-IE"/>
         </w:rPr>
-        <w:t xml:space="preserve"> </w:t>
-      </w:r>
-      <w:r>
+      </w:pPr>
+    </w:p>
+    <w:p>
+      <w:pPr>
         <w:rPr>
           <w:rFonts w:ascii="Arial" w:hAnsi="Arial" w:cs="Arial"/>
           <w:b/>
           <w:bCs/>
-          <w:color w:val="FF0000"/>
-          <w:sz w:val="24"/>
-          <w:szCs w:val="24"/>
-          <w:lang w:val="en-IE"/>
-        </w:rPr>
-        <w:t>FINIR Q3 step 2!!</w:t>
-      </w:r>
+          <w:color w:val="000000" w:themeColor="text1"/>
+          <w:sz w:val="24"/>
+          <w:szCs w:val="24"/>
+          <w:lang w:val="en-IE"/>
+        </w:rPr>
+      </w:pPr>
+      <w:r>
+        <w:rPr>
+          <w:rFonts w:ascii="Arial" w:hAnsi="Arial" w:cs="Arial"/>
+          <w:b/>
+          <w:bCs/>
+          <w:color w:val="000000" w:themeColor="text1"/>
+          <w:sz w:val="24"/>
+          <w:szCs w:val="24"/>
+          <w:lang w:val="en-IE"/>
+        </w:rPr>
+        <w:t>S</w:t>
+      </w:r>
+      <w:r>
+        <w:rPr>
+          <w:rFonts w:ascii="Arial" w:hAnsi="Arial" w:cs="Arial"/>
+          <w:b/>
+          <w:bCs/>
+          <w:color w:val="000000" w:themeColor="text1"/>
+          <w:sz w:val="24"/>
+          <w:szCs w:val="24"/>
+          <w:lang w:val="en-IE"/>
+        </w:rPr>
+        <w:t>tep</w:t>
+      </w:r>
+      <w:r>
+        <w:rPr>
+          <w:rFonts w:ascii="Arial" w:hAnsi="Arial" w:cs="Arial"/>
+          <w:b/>
+          <w:bCs/>
+          <w:color w:val="000000" w:themeColor="text1"/>
+          <w:sz w:val="24"/>
+          <w:szCs w:val="24"/>
+          <w:lang w:val="en-IE"/>
+        </w:rPr>
+        <w:t xml:space="preserve"> 3:</w:t>
+      </w:r>
+      <w:r>
+        <w:rPr>
+          <w:rFonts w:ascii="Arial" w:hAnsi="Arial" w:cs="Arial"/>
+          <w:b/>
+          <w:bCs/>
+          <w:color w:val="000000" w:themeColor="text1"/>
+          <w:sz w:val="24"/>
+          <w:szCs w:val="24"/>
+          <w:lang w:val="en-IE"/>
+        </w:rPr>
+        <w:t xml:space="preserve"> Adding an elastic-perfectly plastic material</w:t>
+      </w:r>
+    </w:p>
+    <w:p>
+      <w:pPr>
+        <w:rPr>
+          <w:rFonts w:ascii="Arial" w:hAnsi="Arial" w:cs="Arial"/>
+          <w:color w:val="000000" w:themeColor="text1"/>
+          <w:sz w:val="24"/>
+          <w:szCs w:val="24"/>
+          <w:lang w:val="en-IE"/>
+        </w:rPr>
+      </w:pPr>
+    </w:p>
+    <w:p>
+      <w:pPr>
+        <w:rPr>
+          <w:rFonts w:ascii="Arial" w:hAnsi="Arial" w:cs="Arial"/>
+          <w:color w:val="000000" w:themeColor="text1"/>
+          <w:sz w:val="24"/>
+          <w:szCs w:val="24"/>
+          <w:lang w:val="en-IE"/>
+        </w:rPr>
+      </w:pPr>
+      <w:r>
+        <w:rPr>
+          <w:rFonts w:ascii="Arial" w:hAnsi="Arial" w:cs="Arial"/>
+          <w:color w:val="000000" w:themeColor="text1"/>
+          <w:sz w:val="24"/>
+          <w:szCs w:val="24"/>
+          <w:lang w:val="en-IE"/>
+        </w:rPr>
+        <w:t>An elastic perfectly plastic material is now considered:</w:t>
+      </w:r>
+    </w:p>
+    <w:p>
+      <w:pPr>
+        <w:rPr>
+          <w:rFonts w:ascii="Arial" w:hAnsi="Arial" w:cs="Arial"/>
+          <w:color w:val="000000" w:themeColor="text1"/>
+          <w:sz w:val="24"/>
+          <w:szCs w:val="24"/>
+          <w:lang w:val="en-IE"/>
+        </w:rPr>
+      </w:pPr>
+      <w:r>
+        <w:rPr>
+          <w:rFonts w:ascii="Arial" w:hAnsi="Arial" w:cs="Arial"/>
+          <w:noProof/>
+          <w:color w:val="000000" w:themeColor="text1"/>
+          <w:sz w:val="24"/>
+          <w:szCs w:val="24"/>
+          <w:lang w:val="en-IE"/>
+        </w:rPr>
+        <w:drawing>
+          <wp:inline distT="0" distB="0" distL="0" distR="0" wp14:anchorId="5AFA0381" wp14:editId="5E849466">
+            <wp:extent cx="4297743" cy="2274073"/>
+            <wp:effectExtent l="0" t="0" r="7620" b="0"/>
+            <wp:docPr id="890420767" name="Image 1" descr="Une image contenant texte, capture d’écran, ligne, diagramme&#10;&#10;Description générée automatiquement"/>
+            <wp:cNvGraphicFramePr>
+              <a:graphicFrameLocks xmlns:a="http://schemas.openxmlformats.org/drawingml/2006/main" noChangeAspect="1"/>
+            </wp:cNvGraphicFramePr>
+            <a:graphic xmlns:a="http://schemas.openxmlformats.org/drawingml/2006/main">
+              <a:graphicData uri="http://schemas.openxmlformats.org/drawingml/2006/picture">
+                <pic:pic xmlns:pic="http://schemas.openxmlformats.org/drawingml/2006/picture">
+                  <pic:nvPicPr>
+                    <pic:cNvPr id="890420767" name="Image 1" descr="Une image contenant texte, capture d’écran, ligne, diagramme&#10;&#10;Description générée automatiquement"/>
+                    <pic:cNvPicPr/>
+                  </pic:nvPicPr>
+                  <pic:blipFill>
+                    <a:blip r:embed="rId14"/>
+                    <a:stretch>
+                      <a:fillRect/>
+                    </a:stretch>
+                  </pic:blipFill>
+                  <pic:spPr>
+                    <a:xfrm>
+                      <a:off x="0" y="0"/>
+                      <a:ext cx="4303490" cy="2277114"/>
+                    </a:xfrm>
+                    <a:prstGeom prst="rect">
+                      <a:avLst/>
+                    </a:prstGeom>
+                  </pic:spPr>
+                </pic:pic>
+              </a:graphicData>
+            </a:graphic>
+          </wp:inline>
+        </w:drawing>
+      </w:r>
+    </w:p>
+    <w:p>
+      <w:pPr>
+        <w:rPr>
+          <w:rFonts w:ascii="Arial" w:hAnsi="Arial" w:cs="Arial"/>
+          <w:sz w:val="24"/>
+          <w:szCs w:val="24"/>
+          <w:lang w:val="en-IE"/>
+        </w:rPr>
+      </w:pPr>
+      <w:r>
+        <w:rPr>
+          <w:rFonts w:ascii="Arial" w:hAnsi="Arial" w:cs="Arial"/>
+          <w:color w:val="000000" w:themeColor="text1"/>
+          <w:sz w:val="24"/>
+          <w:szCs w:val="24"/>
+          <w:lang w:val="en-IE"/>
+        </w:rPr>
+        <w:t xml:space="preserve">Implementing this new </w:t>
+      </w:r>
+      <w:r>
+        <w:rPr>
+          <w:rFonts w:ascii="Arial" w:hAnsi="Arial" w:cs="Arial"/>
+          <w:color w:val="000000" w:themeColor="text1"/>
+          <w:sz w:val="24"/>
+          <w:szCs w:val="24"/>
+          <w:lang w:val="en-IE"/>
+        </w:rPr>
+        <w:t xml:space="preserve">material, </w:t>
+      </w:r>
+      <w:r>
+        <w:rPr>
+          <w:rFonts w:ascii="Arial" w:hAnsi="Arial" w:cs="Arial"/>
+          <w:sz w:val="24"/>
+          <w:szCs w:val="24"/>
+          <w:lang w:val="en-IE"/>
+        </w:rPr>
+        <w:t xml:space="preserve">the maximum displacement for the maximum load applied are obtained: </w:t>
+      </w:r>
+    </w:p>
+    <w:p>
+      <w:pPr>
+        <w:pStyle w:val="Paragraphedeliste"/>
+        <w:numPr>
+          <w:ilvl w:val="0"/>
+          <w:numId w:val="13"/>
+        </w:numPr>
+        <w:rPr>
+          <w:rFonts w:ascii="Arial" w:hAnsi="Arial" w:cs="Arial"/>
+          <w:sz w:val="24"/>
+          <w:szCs w:val="24"/>
+          <w:lang w:val="en-IE"/>
+        </w:rPr>
+      </w:pPr>
+      <w:r>
+        <w:rPr>
+          <w:rFonts w:ascii="Arial" w:hAnsi="Arial" w:cs="Arial"/>
+          <w:sz w:val="24"/>
+          <w:szCs w:val="24"/>
+          <w:lang w:val="en-IE"/>
+        </w:rPr>
+        <w:t>Maximum displacement: 77.86 mm</w:t>
+      </w:r>
+    </w:p>
+    <w:p>
+      <w:pPr>
+        <w:pStyle w:val="Paragraphedeliste"/>
+        <w:numPr>
+          <w:ilvl w:val="0"/>
+          <w:numId w:val="13"/>
+        </w:numPr>
+        <w:rPr>
+          <w:rFonts w:ascii="Arial" w:hAnsi="Arial" w:cs="Arial"/>
+          <w:color w:val="000000" w:themeColor="text1"/>
+          <w:sz w:val="24"/>
+          <w:szCs w:val="24"/>
+          <w:lang w:val="en-IE"/>
+        </w:rPr>
+      </w:pPr>
+      <w:r>
+        <w:rPr>
+          <w:rFonts w:ascii="Arial" w:hAnsi="Arial" w:cs="Arial"/>
+          <w:sz w:val="24"/>
+          <w:szCs w:val="24"/>
+          <w:lang w:val="en-IE"/>
+        </w:rPr>
+        <w:t>Maximum load: 450000 kN</w:t>
+      </w:r>
+    </w:p>
+    <w:p>
+      <w:pPr>
+        <w:rPr>
+          <w:rFonts w:ascii="Arial" w:hAnsi="Arial" w:cs="Arial"/>
+          <w:color w:val="000000" w:themeColor="text1"/>
+          <w:sz w:val="24"/>
+          <w:szCs w:val="24"/>
+          <w:lang w:val="en-IE"/>
+        </w:rPr>
+      </w:pPr>
+    </w:p>
+    <w:p>
+      <w:pPr>
+        <w:rPr>
+          <w:rFonts w:ascii="Arial" w:hAnsi="Arial" w:cs="Arial"/>
+          <w:color w:val="000000" w:themeColor="text1"/>
+          <w:sz w:val="24"/>
+          <w:szCs w:val="24"/>
+          <w:lang w:val="en-IE"/>
+        </w:rPr>
+      </w:pPr>
+      <w:r>
+        <w:rPr>
+          <w:rFonts w:ascii="Arial" w:hAnsi="Arial" w:cs="Arial"/>
+          <w:noProof/>
+          <w:color w:val="000000" w:themeColor="text1"/>
+          <w:sz w:val="24"/>
+          <w:szCs w:val="24"/>
+          <w:lang w:val="en-IE"/>
+        </w:rPr>
+        <w:drawing>
+          <wp:inline distT="0" distB="0" distL="0" distR="0" wp14:anchorId="4D7F71B0" wp14:editId="2ECD564D">
+            <wp:extent cx="6031230" cy="4431030"/>
+            <wp:effectExtent l="0" t="0" r="7620" b="7620"/>
+            <wp:docPr id="1337296580" name="Image 1" descr="Une image contenant texte, capture d’écran, Tracé, ligne&#10;&#10;Description générée automatiquement"/>
+            <wp:cNvGraphicFramePr>
+              <a:graphicFrameLocks xmlns:a="http://schemas.openxmlformats.org/drawingml/2006/main" noChangeAspect="1"/>
+            </wp:cNvGraphicFramePr>
+            <a:graphic xmlns:a="http://schemas.openxmlformats.org/drawingml/2006/main">
+              <a:graphicData uri="http://schemas.openxmlformats.org/drawingml/2006/picture">
+                <pic:pic xmlns:pic="http://schemas.openxmlformats.org/drawingml/2006/picture">
+                  <pic:nvPicPr>
+                    <pic:cNvPr id="1337296580" name="Image 1" descr="Une image contenant texte, capture d’écran, Tracé, ligne&#10;&#10;Description générée automatiquement"/>
+                    <pic:cNvPicPr/>
+                  </pic:nvPicPr>
+                  <pic:blipFill>
+                    <a:blip r:embed="rId15"/>
+                    <a:stretch>
+                      <a:fillRect/>
+                    </a:stretch>
+                  </pic:blipFill>
+                  <pic:spPr>
+                    <a:xfrm>
+                      <a:off x="0" y="0"/>
+                      <a:ext cx="6031230" cy="4431030"/>
+                    </a:xfrm>
+                    <a:prstGeom prst="rect">
+                      <a:avLst/>
+                    </a:prstGeom>
+                  </pic:spPr>
+                </pic:pic>
+              </a:graphicData>
+            </a:graphic>
+          </wp:inline>
+        </w:drawing>
+      </w:r>
+    </w:p>
+    <w:p>
+      <w:pPr>
+        <w:rPr>
+          <w:rFonts w:ascii="Arial" w:hAnsi="Arial" w:cs="Arial"/>
+          <w:color w:val="000000" w:themeColor="text1"/>
+          <w:sz w:val="24"/>
+          <w:szCs w:val="24"/>
+          <w:lang w:val="en-IE"/>
+        </w:rPr>
+      </w:pPr>
+      <w:r>
+        <w:rPr>
+          <w:rFonts w:ascii="Arial" w:hAnsi="Arial" w:cs="Arial"/>
+          <w:noProof/>
+          <w:color w:val="000000" w:themeColor="text1"/>
+          <w:sz w:val="24"/>
+          <w:szCs w:val="24"/>
+          <w:lang w:val="en-IE"/>
+        </w:rPr>
+        <w:lastRenderedPageBreak/>
+        <w:drawing>
+          <wp:inline distT="0" distB="0" distL="0" distR="0" wp14:anchorId="78275ED6" wp14:editId="196E371F">
+            <wp:extent cx="5886450" cy="4562475"/>
+            <wp:effectExtent l="0" t="0" r="0" b="9525"/>
+            <wp:docPr id="1443891934" name="Image 1" descr="Une image contenant texte, capture d’écran, Tracé, ligne&#10;&#10;Description générée automatiquement"/>
+            <wp:cNvGraphicFramePr>
+              <a:graphicFrameLocks xmlns:a="http://schemas.openxmlformats.org/drawingml/2006/main" noChangeAspect="1"/>
+            </wp:cNvGraphicFramePr>
+            <a:graphic xmlns:a="http://schemas.openxmlformats.org/drawingml/2006/main">
+              <a:graphicData uri="http://schemas.openxmlformats.org/drawingml/2006/picture">
+                <pic:pic xmlns:pic="http://schemas.openxmlformats.org/drawingml/2006/picture">
+                  <pic:nvPicPr>
+                    <pic:cNvPr id="1443891934" name="Image 1" descr="Une image contenant texte, capture d’écran, Tracé, ligne&#10;&#10;Description générée automatiquement"/>
+                    <pic:cNvPicPr/>
+                  </pic:nvPicPr>
+                  <pic:blipFill>
+                    <a:blip r:embed="rId16"/>
+                    <a:stretch>
+                      <a:fillRect/>
+                    </a:stretch>
+                  </pic:blipFill>
+                  <pic:spPr>
+                    <a:xfrm>
+                      <a:off x="0" y="0"/>
+                      <a:ext cx="5886450" cy="4562475"/>
+                    </a:xfrm>
+                    <a:prstGeom prst="rect">
+                      <a:avLst/>
+                    </a:prstGeom>
+                  </pic:spPr>
+                </pic:pic>
+              </a:graphicData>
+            </a:graphic>
+          </wp:inline>
+        </w:drawing>
+      </w:r>
+    </w:p>
+    <w:p>
+      <w:pPr>
+        <w:rPr>
+          <w:rFonts w:ascii="Arial" w:hAnsi="Arial" w:cs="Arial"/>
+          <w:color w:val="000000" w:themeColor="text1"/>
+          <w:sz w:val="24"/>
+          <w:szCs w:val="24"/>
+          <w:lang w:val="en-IE"/>
+        </w:rPr>
+      </w:pPr>
+      <w:r>
+        <w:rPr>
+          <w:rFonts w:ascii="Arial" w:hAnsi="Arial" w:cs="Arial"/>
+          <w:noProof/>
+          <w:color w:val="000000" w:themeColor="text1"/>
+          <w:sz w:val="24"/>
+          <w:szCs w:val="24"/>
+          <w:lang w:val="en-IE"/>
+        </w:rPr>
+        <w:drawing>
+          <wp:inline distT="0" distB="0" distL="0" distR="0" wp14:anchorId="728E78EA" wp14:editId="44D8D606">
+            <wp:extent cx="6031230" cy="4456430"/>
+            <wp:effectExtent l="0" t="0" r="7620" b="1270"/>
+            <wp:docPr id="519005619" name="Image 1" descr="Une image contenant texte, capture d’écran, Tracé, diagramme&#10;&#10;Description générée automatiquement"/>
+            <wp:cNvGraphicFramePr>
+              <a:graphicFrameLocks xmlns:a="http://schemas.openxmlformats.org/drawingml/2006/main" noChangeAspect="1"/>
+            </wp:cNvGraphicFramePr>
+            <a:graphic xmlns:a="http://schemas.openxmlformats.org/drawingml/2006/main">
+              <a:graphicData uri="http://schemas.openxmlformats.org/drawingml/2006/picture">
+                <pic:pic xmlns:pic="http://schemas.openxmlformats.org/drawingml/2006/picture">
+                  <pic:nvPicPr>
+                    <pic:cNvPr id="519005619" name="Image 1" descr="Une image contenant texte, capture d’écran, Tracé, diagramme&#10;&#10;Description générée automatiquement"/>
+                    <pic:cNvPicPr/>
+                  </pic:nvPicPr>
+                  <pic:blipFill>
+                    <a:blip r:embed="rId17"/>
+                    <a:stretch>
+                      <a:fillRect/>
+                    </a:stretch>
+                  </pic:blipFill>
+                  <pic:spPr>
+                    <a:xfrm>
+                      <a:off x="0" y="0"/>
+                      <a:ext cx="6031230" cy="4456430"/>
+                    </a:xfrm>
+                    <a:prstGeom prst="rect">
+                      <a:avLst/>
+                    </a:prstGeom>
+                  </pic:spPr>
+                </pic:pic>
+              </a:graphicData>
+            </a:graphic>
+          </wp:inline>
+        </w:drawing>
+      </w:r>
+    </w:p>
+    <w:p>
+      <w:pPr>
+        <w:rPr>
+          <w:rFonts w:ascii="Arial" w:hAnsi="Arial" w:cs="Arial"/>
+          <w:color w:val="000000" w:themeColor="text1"/>
+          <w:sz w:val="24"/>
+          <w:szCs w:val="24"/>
+          <w:lang w:val="en-IE"/>
+        </w:rPr>
+      </w:pPr>
+      <w:r>
+        <w:rPr>
+          <w:rFonts w:ascii="Arial" w:hAnsi="Arial" w:cs="Arial"/>
+          <w:color w:val="000000" w:themeColor="text1"/>
+          <w:sz w:val="24"/>
+          <w:szCs w:val="24"/>
+          <w:lang w:val="en-IE"/>
+        </w:rPr>
+        <w:lastRenderedPageBreak/>
+        <w:t>From the graph above (load as a function of the displacement),</w:t>
+      </w:r>
+      <w:r>
+        <w:rPr>
+          <w:rFonts w:ascii="Arial" w:hAnsi="Arial" w:cs="Arial"/>
+          <w:color w:val="000000" w:themeColor="text1"/>
+          <w:sz w:val="24"/>
+          <w:szCs w:val="24"/>
+          <w:lang w:val="en-IE"/>
+        </w:rPr>
+        <w:t xml:space="preserve"> </w:t>
+      </w:r>
+      <w:r>
+        <w:rPr>
+          <w:rFonts w:ascii="Arial" w:hAnsi="Arial" w:cs="Arial"/>
+          <w:color w:val="000000" w:themeColor="text1"/>
+          <w:sz w:val="24"/>
+          <w:szCs w:val="24"/>
+          <w:lang w:val="en-IE"/>
+        </w:rPr>
+        <w:t>the first fiber starts yielding</w:t>
+      </w:r>
+      <w:r>
+        <w:rPr>
+          <w:rFonts w:ascii="Arial" w:hAnsi="Arial" w:cs="Arial"/>
+          <w:color w:val="000000" w:themeColor="text1"/>
+          <w:sz w:val="24"/>
+          <w:szCs w:val="24"/>
+          <w:lang w:val="en-IE"/>
+        </w:rPr>
+        <w:t xml:space="preserve"> when the graph is no more linear, which corresponds</w:t>
+      </w:r>
+      <w:r>
+        <w:rPr>
+          <w:rFonts w:ascii="Arial" w:hAnsi="Arial" w:cs="Arial"/>
+          <w:color w:val="000000" w:themeColor="text1"/>
+          <w:sz w:val="24"/>
+          <w:szCs w:val="24"/>
+          <w:lang w:val="en-IE"/>
+        </w:rPr>
+        <w:t xml:space="preserve"> </w:t>
+      </w:r>
+      <w:r>
+        <w:rPr>
+          <w:rFonts w:ascii="Arial" w:hAnsi="Arial" w:cs="Arial"/>
+          <w:color w:val="000000" w:themeColor="text1"/>
+          <w:sz w:val="24"/>
+          <w:szCs w:val="24"/>
+          <w:lang w:val="en-IE"/>
+        </w:rPr>
+        <w:t>to</w:t>
+      </w:r>
+      <w:r>
+        <w:rPr>
+          <w:rFonts w:ascii="Arial" w:hAnsi="Arial" w:cs="Arial"/>
+          <w:color w:val="000000" w:themeColor="text1"/>
+          <w:sz w:val="24"/>
+          <w:szCs w:val="24"/>
+          <w:lang w:val="en-IE"/>
+        </w:rPr>
+        <w:t xml:space="preserve"> </w:t>
+      </w:r>
+      <w:r>
+        <w:rPr>
+          <w:rFonts w:ascii="Arial" w:hAnsi="Arial" w:cs="Arial"/>
+          <w:color w:val="000000" w:themeColor="text1"/>
+          <w:sz w:val="24"/>
+          <w:szCs w:val="24"/>
+          <w:lang w:val="en-IE"/>
+        </w:rPr>
+        <w:t>V</w:t>
+      </w:r>
+      <w:r>
+        <w:rPr>
+          <w:rFonts w:ascii="Arial" w:hAnsi="Arial" w:cs="Arial"/>
+          <w:color w:val="000000" w:themeColor="text1"/>
+          <w:sz w:val="24"/>
+          <w:szCs w:val="24"/>
+          <w:vertAlign w:val="subscript"/>
+          <w:lang w:val="en-IE"/>
+        </w:rPr>
+        <w:t xml:space="preserve">end,y </w:t>
+      </w:r>
+      <w:r>
+        <w:rPr>
+          <w:rFonts w:ascii="Arial" w:hAnsi="Arial" w:cs="Arial"/>
+          <w:color w:val="000000" w:themeColor="text1"/>
+          <w:sz w:val="24"/>
+          <w:szCs w:val="24"/>
+          <w:lang w:val="en-IE"/>
+        </w:rPr>
+        <w:t>=</w:t>
+      </w:r>
+      <w:r>
+        <w:rPr>
+          <w:rFonts w:ascii="Arial" w:hAnsi="Arial" w:cs="Arial"/>
+          <w:color w:val="000000" w:themeColor="text1"/>
+          <w:sz w:val="24"/>
+          <w:szCs w:val="24"/>
+          <w:lang w:val="en-IE"/>
+        </w:rPr>
+        <w:t xml:space="preserve">315000 kN. </w:t>
+      </w:r>
+    </w:p>
+    <w:p>
+      <w:pPr>
+        <w:rPr>
+          <w:rFonts w:ascii="Arial" w:hAnsi="Arial" w:cs="Arial"/>
+          <w:color w:val="000000" w:themeColor="text1"/>
+          <w:sz w:val="24"/>
+          <w:szCs w:val="24"/>
+          <w:lang w:val="en-IE"/>
+        </w:rPr>
+      </w:pPr>
+    </w:p>
+    <w:p>
+      <w:pPr>
+        <w:rPr>
+          <w:rFonts w:ascii="Arial" w:hAnsi="Arial" w:cs="Arial"/>
+          <w:color w:val="000000" w:themeColor="text1"/>
+          <w:sz w:val="24"/>
+          <w:szCs w:val="24"/>
+          <w:lang w:val="en-IE"/>
+        </w:rPr>
+      </w:pPr>
+    </w:p>
+    <w:p>
+      <w:pPr>
+        <w:rPr>
+          <w:rFonts w:ascii="Arial" w:hAnsi="Arial" w:cs="Arial"/>
+          <w:color w:val="000000" w:themeColor="text1"/>
+          <w:sz w:val="24"/>
+          <w:szCs w:val="24"/>
+          <w:lang w:val="fr-FR"/>
+        </w:rPr>
+      </w:pPr>
+      <w:r>
+        <w:rPr>
+          <w:rFonts w:ascii="Arial" w:hAnsi="Arial" w:cs="Arial"/>
+          <w:color w:val="000000" w:themeColor="text1"/>
+          <w:sz w:val="24"/>
+          <w:szCs w:val="24"/>
+          <w:lang w:val="fr-FR"/>
+        </w:rPr>
+        <w:t>Q</w:t>
+      </w:r>
+      <w:r>
+        <w:rPr>
+          <w:rFonts w:ascii="Arial" w:hAnsi="Arial" w:cs="Arial"/>
+          <w:color w:val="000000" w:themeColor="text1"/>
+          <w:sz w:val="24"/>
+          <w:szCs w:val="24"/>
+          <w:vertAlign w:val="subscript"/>
+          <w:lang w:val="fr-FR"/>
+        </w:rPr>
+        <w:t>y</w:t>
+      </w:r>
+      <w:r>
+        <w:rPr>
+          <w:rFonts w:ascii="Arial" w:hAnsi="Arial" w:cs="Arial"/>
+          <w:color w:val="000000" w:themeColor="text1"/>
+          <w:sz w:val="24"/>
+          <w:szCs w:val="24"/>
+          <w:lang w:val="fr-FR"/>
+        </w:rPr>
+        <w:t>=V</w:t>
+      </w:r>
+      <w:r>
+        <w:rPr>
+          <w:rFonts w:ascii="Arial" w:hAnsi="Arial" w:cs="Arial"/>
+          <w:color w:val="000000" w:themeColor="text1"/>
+          <w:sz w:val="24"/>
+          <w:szCs w:val="24"/>
+          <w:vertAlign w:val="subscript"/>
+          <w:lang w:val="fr-FR"/>
+        </w:rPr>
+        <w:t xml:space="preserve">end,y </w:t>
+      </w:r>
+      <w:r>
+        <w:rPr>
+          <w:rFonts w:ascii="Arial" w:hAnsi="Arial" w:cs="Arial"/>
+          <w:color w:val="000000" w:themeColor="text1"/>
+          <w:sz w:val="24"/>
+          <w:szCs w:val="24"/>
+          <w:lang w:val="fr-FR"/>
+        </w:rPr>
+        <w:t>*L=315*2=630 kN</w:t>
+      </w:r>
+      <w:r>
+        <w:rPr>
+          <w:rFonts w:ascii="Arial" w:hAnsi="Arial" w:cs="Arial"/>
+          <w:color w:val="000000" w:themeColor="text1"/>
+          <w:sz w:val="24"/>
+          <w:szCs w:val="24"/>
+          <w:lang w:val="fr-FR"/>
+        </w:rPr>
+        <w:t>m</w:t>
+      </w:r>
+    </w:p>
+    <w:p>
+      <w:pPr>
+        <w:rPr>
+          <w:rFonts w:ascii="Arial" w:eastAsiaTheme="minorEastAsia" w:hAnsi="Arial" w:cs="Arial"/>
+          <w:color w:val="000000" w:themeColor="text1"/>
+          <w:sz w:val="24"/>
+          <w:szCs w:val="24"/>
+          <w:lang w:val="fr-FR"/>
+        </w:rPr>
+      </w:pPr>
+      <w:r>
+        <w:rPr>
+          <w:rFonts w:ascii="Arial" w:hAnsi="Arial" w:cs="Arial"/>
+          <w:color w:val="000000" w:themeColor="text1"/>
+          <w:sz w:val="24"/>
+          <w:szCs w:val="24"/>
+          <w:lang w:val="en-IE"/>
+        </w:rPr>
+        <w:t>M</w:t>
+      </w:r>
+      <w:r>
+        <w:rPr>
+          <w:rFonts w:ascii="Arial" w:hAnsi="Arial" w:cs="Arial"/>
+          <w:color w:val="000000" w:themeColor="text1"/>
+          <w:sz w:val="24"/>
+          <w:szCs w:val="24"/>
+          <w:vertAlign w:val="subscript"/>
+          <w:lang w:val="en-IE"/>
+        </w:rPr>
+        <w:t>y</w:t>
+      </w:r>
+      <w:r>
+        <w:rPr>
+          <w:rFonts w:ascii="Arial" w:hAnsi="Arial" w:cs="Arial"/>
+          <w:color w:val="000000" w:themeColor="text1"/>
+          <w:sz w:val="24"/>
+          <w:szCs w:val="24"/>
+          <w:lang w:val="en-IE"/>
+        </w:rPr>
+        <w:t>=</w:t>
+      </w:r>
+      <w:r>
+        <w:rPr>
+          <w:rFonts w:ascii="Arial" w:hAnsi="Arial" w:cs="Arial"/>
+          <w:color w:val="000000" w:themeColor="text1"/>
+          <w:sz w:val="24"/>
+          <w:szCs w:val="24"/>
+          <w:lang w:val="en-IE"/>
+        </w:rPr>
+        <w:t xml:space="preserve"> </w:t>
+      </w:r>
+      <w:r>
+        <w:rPr>
+          <w:rFonts w:ascii="Arial" w:hAnsi="Arial" w:cs="Arial"/>
+          <w:color w:val="000000" w:themeColor="text1"/>
+          <w:sz w:val="24"/>
+          <w:szCs w:val="24"/>
+          <w:lang w:val="fr-FR"/>
+        </w:rPr>
+        <w:t>σ</w:t>
+      </w:r>
+      <w:r>
+        <w:rPr>
+          <w:rFonts w:ascii="Arial" w:hAnsi="Arial" w:cs="Arial"/>
+          <w:color w:val="000000" w:themeColor="text1"/>
+          <w:sz w:val="24"/>
+          <w:szCs w:val="24"/>
+          <w:vertAlign w:val="subscript"/>
+          <w:lang w:val="en-IE"/>
+        </w:rPr>
+        <w:t>y</w:t>
+      </w:r>
+      <w:r>
+        <w:rPr>
+          <w:rFonts w:ascii="Arial" w:hAnsi="Arial" w:cs="Arial"/>
+          <w:color w:val="000000" w:themeColor="text1"/>
+          <w:sz w:val="24"/>
+          <w:szCs w:val="24"/>
+          <w:lang w:val="en-IE"/>
+        </w:rPr>
+        <w:t xml:space="preserve"> *W</w:t>
+      </w:r>
+      <w:r>
+        <w:rPr>
+          <w:rFonts w:ascii="Arial" w:hAnsi="Arial" w:cs="Arial"/>
+          <w:color w:val="000000" w:themeColor="text1"/>
+          <w:sz w:val="24"/>
+          <w:szCs w:val="24"/>
+          <w:vertAlign w:val="subscript"/>
+          <w:lang w:val="en-IE"/>
+        </w:rPr>
+        <w:t>el</w:t>
+      </w:r>
+      <w:r>
+        <w:rPr>
+          <w:rFonts w:ascii="Arial" w:hAnsi="Arial" w:cs="Arial"/>
+          <w:color w:val="000000" w:themeColor="text1"/>
+          <w:sz w:val="24"/>
+          <w:szCs w:val="24"/>
+          <w:lang w:val="en-IE"/>
+        </w:rPr>
+        <w:t xml:space="preserve">= </w:t>
+      </w:r>
+      <w:r>
+        <w:rPr>
+          <w:rFonts w:ascii="Arial" w:hAnsi="Arial" w:cs="Arial"/>
+          <w:color w:val="000000" w:themeColor="text1"/>
+          <w:sz w:val="24"/>
+          <w:szCs w:val="24"/>
+          <w:lang w:val="fr-FR"/>
+        </w:rPr>
+        <w:t>σ</w:t>
+      </w:r>
+      <w:r>
+        <w:rPr>
+          <w:rFonts w:ascii="Arial" w:hAnsi="Arial" w:cs="Arial"/>
+          <w:color w:val="000000" w:themeColor="text1"/>
+          <w:sz w:val="24"/>
+          <w:szCs w:val="24"/>
+          <w:vertAlign w:val="subscript"/>
+          <w:lang w:val="en-IE"/>
+        </w:rPr>
+        <w:t>y</w:t>
+      </w:r>
+      <w:r>
+        <w:rPr>
+          <w:rFonts w:ascii="Arial" w:hAnsi="Arial" w:cs="Arial"/>
+          <w:color w:val="000000" w:themeColor="text1"/>
+          <w:sz w:val="24"/>
+          <w:szCs w:val="24"/>
+          <w:lang w:val="en-IE"/>
+        </w:rPr>
+        <w:t>*</w:t>
+      </w:r>
+      <m:oMath>
+        <m:f>
+          <m:fPr>
+            <m:ctrlPr>
+              <w:rPr>
+                <w:rFonts w:ascii="Cambria Math" w:hAnsi="Cambria Math" w:cs="Arial"/>
+                <w:i/>
+                <w:color w:val="000000" w:themeColor="text1"/>
+                <w:sz w:val="24"/>
+                <w:szCs w:val="24"/>
+                <w:lang w:val="fr-FR"/>
+              </w:rPr>
+            </m:ctrlPr>
+          </m:fPr>
+          <m:num>
+            <m:r>
+              <w:rPr>
+                <w:rFonts w:ascii="Cambria Math" w:hAnsi="Cambria Math" w:cs="Arial"/>
+                <w:color w:val="000000" w:themeColor="text1"/>
+                <w:sz w:val="24"/>
+                <w:szCs w:val="24"/>
+                <w:lang w:val="fr-FR"/>
+              </w:rPr>
+              <m:t>b</m:t>
+            </m:r>
+            <m:r>
+              <w:rPr>
+                <w:rFonts w:ascii="Cambria Math" w:hAnsi="Cambria Math" w:cs="Arial"/>
+                <w:color w:val="000000" w:themeColor="text1"/>
+                <w:sz w:val="24"/>
+                <w:szCs w:val="24"/>
+                <w:lang w:val="en-IE"/>
+              </w:rPr>
+              <m:t>*h²</m:t>
+            </m:r>
+          </m:num>
+          <m:den>
+            <m:r>
+              <w:rPr>
+                <w:rFonts w:ascii="Cambria Math" w:hAnsi="Cambria Math" w:cs="Arial"/>
+                <w:color w:val="000000" w:themeColor="text1"/>
+                <w:sz w:val="24"/>
+                <w:szCs w:val="24"/>
+                <w:lang w:val="en-IE"/>
+              </w:rPr>
+              <m:t>6</m:t>
+            </m:r>
+          </m:den>
+        </m:f>
+        <m:r>
+          <w:rPr>
+            <w:rFonts w:ascii="Cambria Math" w:hAnsi="Cambria Math" w:cs="Arial"/>
+            <w:color w:val="000000" w:themeColor="text1"/>
+            <w:sz w:val="24"/>
+            <w:szCs w:val="24"/>
+            <w:lang w:val="en-IE"/>
+          </w:rPr>
+          <m:t>=355*</m:t>
+        </m:r>
+        <m:f>
+          <m:fPr>
+            <m:ctrlPr>
+              <w:rPr>
+                <w:rFonts w:ascii="Cambria Math" w:hAnsi="Cambria Math" w:cs="Arial"/>
+                <w:i/>
+                <w:color w:val="000000" w:themeColor="text1"/>
+                <w:sz w:val="24"/>
+                <w:szCs w:val="24"/>
+                <w:lang w:val="fr-FR"/>
+              </w:rPr>
+            </m:ctrlPr>
+          </m:fPr>
+          <m:num>
+            <m:r>
+              <w:rPr>
+                <w:rFonts w:ascii="Cambria Math" w:hAnsi="Cambria Math" w:cs="Arial"/>
+                <w:color w:val="000000" w:themeColor="text1"/>
+                <w:sz w:val="24"/>
+                <w:szCs w:val="24"/>
+                <w:lang w:val="en-IE"/>
+              </w:rPr>
+              <m:t>200</m:t>
+            </m:r>
+            <m:r>
+              <w:rPr>
+                <w:rFonts w:ascii="Cambria Math" w:hAnsi="Cambria Math" w:cs="Arial"/>
+                <w:color w:val="000000" w:themeColor="text1"/>
+                <w:sz w:val="24"/>
+                <w:szCs w:val="24"/>
+                <w:lang w:val="en-IE"/>
+              </w:rPr>
+              <m:t>*</m:t>
+            </m:r>
+            <m:sSup>
+              <m:sSupPr>
+                <m:ctrlPr>
+                  <w:rPr>
+                    <w:rFonts w:ascii="Cambria Math" w:hAnsi="Cambria Math" w:cs="Arial"/>
+                    <w:i/>
+                    <w:color w:val="000000" w:themeColor="text1"/>
+                    <w:sz w:val="24"/>
+                    <w:szCs w:val="24"/>
+                    <w:lang w:val="fr-FR"/>
+                  </w:rPr>
+                </m:ctrlPr>
+              </m:sSupPr>
+              <m:e>
+                <m:r>
+                  <w:rPr>
+                    <w:rFonts w:ascii="Cambria Math" w:hAnsi="Cambria Math" w:cs="Arial"/>
+                    <w:color w:val="000000" w:themeColor="text1"/>
+                    <w:sz w:val="24"/>
+                    <w:szCs w:val="24"/>
+                    <w:lang w:val="en-IE"/>
+                  </w:rPr>
+                  <m:t>200</m:t>
+                </m:r>
+              </m:e>
+              <m:sup>
+                <m:r>
+                  <w:rPr>
+                    <w:rFonts w:ascii="Cambria Math" w:hAnsi="Cambria Math" w:cs="Arial"/>
+                    <w:color w:val="000000" w:themeColor="text1"/>
+                    <w:sz w:val="24"/>
+                    <w:szCs w:val="24"/>
+                    <w:lang w:val="en-IE"/>
+                  </w:rPr>
+                  <m:t>2</m:t>
+                </m:r>
+              </m:sup>
+            </m:sSup>
+          </m:num>
+          <m:den>
+            <m:r>
+              <w:rPr>
+                <w:rFonts w:ascii="Cambria Math" w:hAnsi="Cambria Math" w:cs="Arial"/>
+                <w:color w:val="000000" w:themeColor="text1"/>
+                <w:sz w:val="24"/>
+                <w:szCs w:val="24"/>
+                <w:lang w:val="en-IE"/>
+              </w:rPr>
+              <m:t>6</m:t>
+            </m:r>
+          </m:den>
+        </m:f>
+        <m:r>
+          <w:rPr>
+            <w:rFonts w:ascii="Cambria Math" w:hAnsi="Cambria Math" w:cs="Arial"/>
+            <w:color w:val="000000" w:themeColor="text1"/>
+            <w:sz w:val="24"/>
+            <w:szCs w:val="24"/>
+            <w:lang w:val="en-IE"/>
+          </w:rPr>
+          <m:t>=</m:t>
+        </m:r>
+        <m:r>
+          <w:rPr>
+            <w:rFonts w:ascii="Cambria Math" w:hAnsi="Cambria Math" w:cs="Arial"/>
+            <w:color w:val="000000" w:themeColor="text1"/>
+            <w:sz w:val="24"/>
+            <w:szCs w:val="24"/>
+            <w:lang w:val="en-IE"/>
+          </w:rPr>
+          <m:t xml:space="preserve">473.3 </m:t>
+        </m:r>
+        <m:r>
+          <w:rPr>
+            <w:rFonts w:ascii="Cambria Math" w:hAnsi="Cambria Math" w:cs="Arial"/>
+            <w:color w:val="000000" w:themeColor="text1"/>
+            <w:sz w:val="24"/>
+            <w:szCs w:val="24"/>
+            <w:lang w:val="fr-FR"/>
+          </w:rPr>
+          <m:t>kNm</m:t>
+        </m:r>
+      </m:oMath>
+    </w:p>
+    <w:p>
+      <w:pPr>
+        <w:rPr>
+          <w:rFonts w:ascii="Arial" w:hAnsi="Arial" w:cs="Arial"/>
+          <w:color w:val="000000" w:themeColor="text1"/>
+          <w:sz w:val="24"/>
+          <w:szCs w:val="24"/>
+          <w:lang w:val="en-IE"/>
+        </w:rPr>
+      </w:pPr>
+      <w:r>
+        <w:rPr>
+          <w:rFonts w:ascii="Arial" w:eastAsiaTheme="minorEastAsia" w:hAnsi="Arial" w:cs="Arial"/>
+          <w:color w:val="000000" w:themeColor="text1"/>
+          <w:sz w:val="24"/>
+          <w:szCs w:val="24"/>
+          <w:lang w:val="en-IE"/>
+        </w:rPr>
+        <w:t>There is a difference o</w:t>
+      </w:r>
+      <w:r>
+        <w:rPr>
+          <w:rFonts w:ascii="Arial" w:eastAsiaTheme="minorEastAsia" w:hAnsi="Arial" w:cs="Arial"/>
+          <w:color w:val="000000" w:themeColor="text1"/>
+          <w:sz w:val="24"/>
+          <w:szCs w:val="24"/>
+          <w:lang w:val="en-IE"/>
+        </w:rPr>
+        <w:t>f 33%, which may be due to approximations made with the Gauss-Lobato integration method.</w:t>
+      </w:r>
+    </w:p>
+    <w:p>
+      <w:pPr>
+        <w:rPr>
+          <w:rFonts w:ascii="Arial" w:hAnsi="Arial" w:cs="Arial"/>
+          <w:color w:val="000000" w:themeColor="text1"/>
+          <w:sz w:val="24"/>
+          <w:szCs w:val="24"/>
+          <w:lang w:val="en-IE"/>
+        </w:rPr>
+      </w:pPr>
+    </w:p>
+    <w:p>
+      <w:pPr>
+        <w:rPr>
+          <w:rFonts w:ascii="Arial" w:hAnsi="Arial" w:cs="Arial"/>
+          <w:color w:val="000000" w:themeColor="text1"/>
+          <w:sz w:val="24"/>
+          <w:szCs w:val="24"/>
+          <w:lang w:val="en-IE"/>
+        </w:rPr>
+      </w:pPr>
     </w:p>
     <w:sectPr>
-      <w:headerReference w:type="default" r:id="rId14"/>
+      <w:headerReference w:type="default" r:id="rId18"/>
       <w:pgSz w:w="11906" w:h="16838"/>
       <w:pgMar w:top="1135" w:right="991" w:bottom="568" w:left="1417" w:header="708" w:footer="708" w:gutter="0"/>
       <w:cols w:space="708"/>
@@ -2780,27 +3787,13 @@
       <w:rPr>
         <w:lang w:val="fr-FR"/>
       </w:rPr>
-      <w:t xml:space="preserve">Jérémie </w:t>
-    </w:r>
-    <w:proofErr w:type="spellStart"/>
-    <w:r>
-      <w:rPr>
-        <w:lang w:val="fr-FR"/>
-      </w:rPr>
-      <w:t>E</w:t>
+      <w:t>Jérémie E</w:t>
     </w:r>
     <w:r>
       <w:rPr>
         <w:lang w:val="fr-FR"/>
       </w:rPr>
-      <w:t>ngler</w:t>
-    </w:r>
-    <w:proofErr w:type="spellEnd"/>
-    <w:r>
-      <w:rPr>
-        <w:lang w:val="fr-FR"/>
-      </w:rPr>
-      <w:t xml:space="preserve"> and Laure Toullier</w:t>
+      <w:t>ngler and Laure Toullier</w:t>
     </w:r>
   </w:p>
 </w:hdr>
